--- a/В_ИС.docx
+++ b/В_ИС.docx
@@ -300,7 +300,25 @@
           <w:sz w:val="28"/>
           <w:szCs w:val="28"/>
         </w:rPr>
-        <w:t xml:space="preserve"> стретчи для ручной и машиной упаковки</w:t>
+        <w:t xml:space="preserve"> </w:t>
+      </w:r>
+      <w:proofErr w:type="spellStart"/>
+      <w:r>
+        <w:rPr>
+          <w:rFonts w:ascii="Times New Roman" w:hAnsi="Times New Roman" w:cs="Times New Roman"/>
+          <w:sz w:val="28"/>
+          <w:szCs w:val="28"/>
+        </w:rPr>
+        <w:t>стретчи</w:t>
+      </w:r>
+      <w:proofErr w:type="spellEnd"/>
+      <w:r>
+        <w:rPr>
+          <w:rFonts w:ascii="Times New Roman" w:hAnsi="Times New Roman" w:cs="Times New Roman"/>
+          <w:sz w:val="28"/>
+          <w:szCs w:val="28"/>
+        </w:rPr>
+        <w:t xml:space="preserve"> для ручной и машиной упаковки</w:t>
       </w:r>
       <w:r>
         <w:rPr>
@@ -1058,6 +1076,7 @@
               </w:rPr>
               <w:t>${</w:t>
             </w:r>
+            <w:proofErr w:type="spellStart"/>
             <w:r>
               <w:rPr>
                 <w:rFonts w:ascii="Times New Roman" w:hAnsi="Times New Roman" w:cs="Times New Roman"/>
@@ -1067,6 +1086,7 @@
               </w:rPr>
               <w:t>TestNameSED</w:t>
             </w:r>
+            <w:proofErr w:type="spellEnd"/>
             <w:r>
               <w:rPr>
                 <w:rFonts w:ascii="Times New Roman" w:hAnsi="Times New Roman" w:cs="Times New Roman"/>
@@ -1107,7 +1127,17 @@
                 <w:szCs w:val="28"/>
                 <w:lang w:val="en-US"/>
               </w:rPr>
-              <w:t>1C:</w:t>
+              <w:t>1</w:t>
+            </w:r>
+            <w:proofErr w:type="gramStart"/>
+            <w:r>
+              <w:rPr>
+                <w:rFonts w:ascii="Times New Roman" w:hAnsi="Times New Roman" w:cs="Times New Roman"/>
+                <w:sz w:val="28"/>
+                <w:szCs w:val="28"/>
+                <w:lang w:val="en-US"/>
+              </w:rPr>
+              <w:t>C:</w:t>
             </w:r>
             <w:r>
               <w:rPr>
@@ -1117,6 +1147,7 @@
               </w:rPr>
               <w:t>Документооборот</w:t>
             </w:r>
+            <w:proofErr w:type="gramEnd"/>
           </w:p>
         </w:tc>
         <w:tc>
@@ -1134,6 +1165,7 @@
                 <w:lang w:val="en-US"/>
               </w:rPr>
             </w:pPr>
+            <w:proofErr w:type="spellStart"/>
             <w:r>
               <w:rPr>
                 <w:rFonts w:ascii="Times New Roman" w:hAnsi="Times New Roman" w:cs="Times New Roman"/>
@@ -1143,6 +1175,7 @@
               </w:rPr>
               <w:t>PayDox</w:t>
             </w:r>
+            <w:proofErr w:type="spellEnd"/>
           </w:p>
         </w:tc>
       </w:tr>
@@ -1883,8 +1916,100 @@
               </w:rPr>
               <w:t>+</w:t>
             </w:r>
-            <w:bookmarkStart w:id="0" w:name="_GoBack"/>
-            <w:bookmarkEnd w:id="0"/>
+          </w:p>
+        </w:tc>
+      </w:tr>
+      <w:tr>
+        <w:tc>
+          <w:tcPr>
+            <w:tcW w:w="2269" w:type="dxa"/>
+          </w:tcPr>
+          <w:p>
+            <w:pPr>
+              <w:jc w:val="center"/>
+              <w:rPr>
+                <w:rFonts w:ascii="Times New Roman" w:hAnsi="Times New Roman" w:cs="Times New Roman"/>
+                <w:sz w:val="28"/>
+                <w:szCs w:val="28"/>
+              </w:rPr>
+            </w:pPr>
+            <w:r>
+              <w:rPr>
+                <w:rFonts w:ascii="Times New Roman" w:hAnsi="Times New Roman" w:cs="Times New Roman"/>
+                <w:sz w:val="28"/>
+                <w:szCs w:val="28"/>
+              </w:rPr>
+              <w:t>Удобный интерфейс</w:t>
+            </w:r>
+          </w:p>
+        </w:tc>
+        <w:tc>
+          <w:tcPr>
+            <w:tcW w:w="2835" w:type="dxa"/>
+          </w:tcPr>
+          <w:p>
+            <w:pPr>
+              <w:jc w:val="center"/>
+              <w:rPr>
+                <w:rFonts w:ascii="Times New Roman" w:hAnsi="Times New Roman" w:cs="Times New Roman"/>
+                <w:sz w:val="28"/>
+                <w:szCs w:val="28"/>
+              </w:rPr>
+            </w:pPr>
+            <w:r>
+              <w:rPr>
+                <w:rFonts w:ascii="Times New Roman" w:hAnsi="Times New Roman" w:cs="Times New Roman"/>
+                <w:sz w:val="28"/>
+                <w:szCs w:val="28"/>
+              </w:rPr>
+              <w:t>+</w:t>
+            </w:r>
+          </w:p>
+        </w:tc>
+        <w:tc>
+          <w:tcPr>
+            <w:tcW w:w="2834" w:type="dxa"/>
+          </w:tcPr>
+          <w:p>
+            <w:pPr>
+              <w:jc w:val="center"/>
+              <w:rPr>
+                <w:rFonts w:ascii="Times New Roman" w:hAnsi="Times New Roman" w:cs="Times New Roman"/>
+                <w:sz w:val="28"/>
+                <w:szCs w:val="28"/>
+              </w:rPr>
+            </w:pPr>
+            <w:r>
+              <w:rPr>
+                <w:rFonts w:ascii="Arial" w:hAnsi="Arial" w:cs="Arial"/>
+                <w:sz w:val="28"/>
+                <w:szCs w:val="28"/>
+              </w:rPr>
+              <w:t>—</w:t>
+            </w:r>
+          </w:p>
+        </w:tc>
+        <w:tc>
+          <w:tcPr>
+            <w:tcW w:w="1696" w:type="dxa"/>
+          </w:tcPr>
+          <w:p>
+            <w:pPr>
+              <w:jc w:val="center"/>
+              <w:rPr>
+                <w:rFonts w:ascii="Times New Roman" w:hAnsi="Times New Roman" w:cs="Times New Roman"/>
+                <w:sz w:val="28"/>
+                <w:szCs w:val="28"/>
+              </w:rPr>
+            </w:pPr>
+            <w:r>
+              <w:rPr>
+                <w:rFonts w:ascii="Arial" w:hAnsi="Arial" w:cs="Arial"/>
+                <w:sz w:val="28"/>
+                <w:szCs w:val="28"/>
+              </w:rPr>
+              <w:t>—</w:t>
+            </w:r>
           </w:p>
         </w:tc>
       </w:tr>
@@ -1906,15 +2031,675 @@
           <w:szCs w:val="28"/>
         </w:rPr>
       </w:pPr>
-    </w:p>
-    <w:p>
-      <w:pPr>
-        <w:rPr>
-          <w:rFonts w:ascii="Times New Roman" w:hAnsi="Times New Roman" w:cs="Times New Roman"/>
-          <w:sz w:val="28"/>
-          <w:szCs w:val="28"/>
-        </w:rPr>
-      </w:pPr>
+      <w:r>
+        <w:rPr>
+          <w:rFonts w:ascii="Times New Roman" w:hAnsi="Times New Roman" w:cs="Times New Roman"/>
+          <w:sz w:val="28"/>
+          <w:szCs w:val="28"/>
+        </w:rPr>
+        <w:tab/>
+        <w:t xml:space="preserve">Для хорошего понимания нужно рассмотреть </w:t>
+      </w:r>
+      <w:r>
+        <w:rPr>
+          <w:rFonts w:ascii="Times New Roman" w:hAnsi="Times New Roman" w:cs="Times New Roman"/>
+          <w:sz w:val="28"/>
+          <w:szCs w:val="28"/>
+        </w:rPr>
+        <w:t>на работу следующих СЭД</w:t>
+      </w:r>
+      <w:r>
+        <w:rPr>
+          <w:rFonts w:ascii="Times New Roman" w:hAnsi="Times New Roman" w:cs="Times New Roman"/>
+          <w:sz w:val="28"/>
+          <w:szCs w:val="28"/>
+        </w:rPr>
+        <w:t>:</w:t>
+      </w:r>
+    </w:p>
+    <w:p>
+      <w:pPr>
+        <w:pStyle w:val="a3"/>
+        <w:numPr>
+          <w:ilvl w:val="0"/>
+          <w:numId w:val="2"/>
+        </w:numPr>
+        <w:rPr>
+          <w:rFonts w:ascii="Times New Roman" w:hAnsi="Times New Roman" w:cs="Times New Roman"/>
+          <w:sz w:val="28"/>
+          <w:szCs w:val="28"/>
+        </w:rPr>
+      </w:pPr>
+      <w:r>
+        <w:rPr>
+          <w:rFonts w:ascii="Times New Roman" w:hAnsi="Times New Roman" w:cs="Times New Roman"/>
+          <w:sz w:val="28"/>
+          <w:szCs w:val="28"/>
+          <w:lang w:val="en-US"/>
+        </w:rPr>
+        <w:t>1</w:t>
+      </w:r>
+      <w:proofErr w:type="gramStart"/>
+      <w:r>
+        <w:rPr>
+          <w:rFonts w:ascii="Times New Roman" w:hAnsi="Times New Roman" w:cs="Times New Roman"/>
+          <w:sz w:val="28"/>
+          <w:szCs w:val="28"/>
+          <w:lang w:val="en-US"/>
+        </w:rPr>
+        <w:t>C:</w:t>
+      </w:r>
+      <w:r>
+        <w:rPr>
+          <w:rFonts w:ascii="Times New Roman" w:hAnsi="Times New Roman" w:cs="Times New Roman"/>
+          <w:sz w:val="28"/>
+          <w:szCs w:val="28"/>
+        </w:rPr>
+        <w:t>Документооборот</w:t>
+      </w:r>
+      <w:proofErr w:type="gramEnd"/>
+      <w:r>
+        <w:rPr>
+          <w:rFonts w:ascii="Times New Roman" w:hAnsi="Times New Roman" w:cs="Times New Roman"/>
+          <w:sz w:val="28"/>
+          <w:szCs w:val="28"/>
+          <w:lang w:val="en-US"/>
+        </w:rPr>
+        <w:t>;</w:t>
+      </w:r>
+    </w:p>
+    <w:p>
+      <w:pPr>
+        <w:pStyle w:val="a3"/>
+        <w:numPr>
+          <w:ilvl w:val="0"/>
+          <w:numId w:val="2"/>
+        </w:numPr>
+        <w:rPr>
+          <w:rFonts w:ascii="Times New Roman" w:hAnsi="Times New Roman" w:cs="Times New Roman"/>
+          <w:sz w:val="28"/>
+          <w:szCs w:val="28"/>
+        </w:rPr>
+      </w:pPr>
+      <w:proofErr w:type="spellStart"/>
+      <w:r>
+        <w:rPr>
+          <w:rFonts w:ascii="Times New Roman" w:hAnsi="Times New Roman" w:cs="Times New Roman"/>
+          <w:sz w:val="28"/>
+          <w:szCs w:val="28"/>
+          <w:lang w:val="en-US"/>
+        </w:rPr>
+        <w:t>PayDox</w:t>
+      </w:r>
+      <w:proofErr w:type="spellEnd"/>
+      <w:r>
+        <w:rPr>
+          <w:rFonts w:ascii="Times New Roman" w:hAnsi="Times New Roman" w:cs="Times New Roman"/>
+          <w:noProof/>
+          <w:sz w:val="28"/>
+          <w:szCs w:val="28"/>
+          <w:lang w:val="en-US"/>
+        </w:rPr>
+        <w:t>.</w:t>
+      </w:r>
+    </w:p>
+    <w:p>
+      <w:pPr>
+        <w:rPr>
+          <w:rFonts w:ascii="Times New Roman" w:hAnsi="Times New Roman" w:cs="Times New Roman"/>
+          <w:sz w:val="28"/>
+          <w:szCs w:val="28"/>
+        </w:rPr>
+      </w:pPr>
+      <w:r>
+        <w:rPr>
+          <w:rFonts w:ascii="Times New Roman" w:hAnsi="Times New Roman" w:cs="Times New Roman"/>
+          <w:noProof/>
+          <w:sz w:val="28"/>
+          <w:szCs w:val="28"/>
+        </w:rPr>
+        <w:drawing>
+          <wp:anchor distT="0" distB="0" distL="114300" distR="114300" simplePos="0" relativeHeight="251658240" behindDoc="1" locked="0" layoutInCell="1" allowOverlap="1" wp14:anchorId="58541FB1" wp14:editId="5FC51E9C">
+            <wp:simplePos x="0" y="0"/>
+            <wp:positionH relativeFrom="column">
+              <wp:posOffset>-156210</wp:posOffset>
+            </wp:positionH>
+            <wp:positionV relativeFrom="paragraph">
+              <wp:posOffset>1270</wp:posOffset>
+            </wp:positionV>
+            <wp:extent cx="5600700" cy="2907665"/>
+            <wp:effectExtent l="76200" t="76200" r="133350" b="140335"/>
+            <wp:wrapTight wrapText="bothSides">
+              <wp:wrapPolygon edited="0">
+                <wp:start x="-147" y="-566"/>
+                <wp:lineTo x="-294" y="-425"/>
+                <wp:lineTo x="-294" y="21935"/>
+                <wp:lineTo x="-147" y="22501"/>
+                <wp:lineTo x="21894" y="22501"/>
+                <wp:lineTo x="22041" y="22218"/>
+                <wp:lineTo x="22041" y="1840"/>
+                <wp:lineTo x="21894" y="-283"/>
+                <wp:lineTo x="21894" y="-566"/>
+                <wp:lineTo x="-147" y="-566"/>
+              </wp:wrapPolygon>
+            </wp:wrapTight>
+            <wp:docPr id="1" name="Рисунок 1"/>
+            <wp:cNvGraphicFramePr>
+              <a:graphicFrameLocks xmlns:a="http://schemas.openxmlformats.org/drawingml/2006/main" noChangeAspect="1"/>
+            </wp:cNvGraphicFramePr>
+            <a:graphic xmlns:a="http://schemas.openxmlformats.org/drawingml/2006/main">
+              <a:graphicData uri="http://schemas.openxmlformats.org/drawingml/2006/picture">
+                <pic:pic xmlns:pic="http://schemas.openxmlformats.org/drawingml/2006/picture">
+                  <pic:nvPicPr>
+                    <pic:cNvPr id="1" name="Снимок экрана (7).png"/>
+                    <pic:cNvPicPr/>
+                  </pic:nvPicPr>
+                  <pic:blipFill rotWithShape="1">
+                    <a:blip r:embed="rId6" cstate="print">
+                      <a:extLst>
+                        <a:ext uri="{28A0092B-C50C-407E-A947-70E740481C1C}">
+                          <a14:useLocalDpi xmlns:a14="http://schemas.microsoft.com/office/drawing/2010/main" val="0"/>
+                        </a:ext>
+                      </a:extLst>
+                    </a:blip>
+                    <a:srcRect l="2041" t="4535" b="3850"/>
+                    <a:stretch/>
+                  </pic:blipFill>
+                  <pic:spPr bwMode="auto">
+                    <a:xfrm>
+                      <a:off x="0" y="0"/>
+                      <a:ext cx="5600700" cy="2907665"/>
+                    </a:xfrm>
+                    <a:prstGeom prst="rect">
+                      <a:avLst/>
+                    </a:prstGeom>
+                    <a:ln w="38100" cap="sq" cmpd="sng" algn="ctr">
+                      <a:solidFill>
+                        <a:srgbClr val="000000"/>
+                      </a:solidFill>
+                      <a:prstDash val="solid"/>
+                      <a:miter lim="800000"/>
+                      <a:headEnd type="none" w="med" len="med"/>
+                      <a:tailEnd type="none" w="med" len="med"/>
+                      <a:extLst>
+                        <a:ext uri="{C807C97D-BFC1-408E-A445-0C87EB9F89A2}">
+                          <ask:lineSketchStyleProps xmlns:ask="http://schemas.microsoft.com/office/drawing/2018/sketchyshapes" sd="0">
+                            <a:custGeom>
+                              <a:avLst/>
+                              <a:gdLst/>
+                              <a:ahLst/>
+                              <a:cxnLst/>
+                              <a:rect l="0" t="0" r="0" b="0"/>
+                              <a:pathLst/>
+                            </a:custGeom>
+                            <ask:type/>
+                          </ask:lineSketchStyleProps>
+                        </a:ext>
+                      </a:extLst>
+                    </a:ln>
+                    <a:effectLst>
+                      <a:outerShdw blurRad="50800" dist="38100" dir="2700000" algn="tl" rotWithShape="0">
+                        <a:srgbClr val="000000">
+                          <a:alpha val="43000"/>
+                        </a:srgbClr>
+                      </a:outerShdw>
+                    </a:effectLst>
+                    <a:extLst>
+                      <a:ext uri="{53640926-AAD7-44D8-BBD7-CCE9431645EC}">
+                        <a14:shadowObscured xmlns:a14="http://schemas.microsoft.com/office/drawing/2010/main"/>
+                      </a:ext>
+                    </a:extLst>
+                  </pic:spPr>
+                </pic:pic>
+              </a:graphicData>
+            </a:graphic>
+            <wp14:sizeRelH relativeFrom="margin">
+              <wp14:pctWidth>0</wp14:pctWidth>
+            </wp14:sizeRelH>
+            <wp14:sizeRelV relativeFrom="margin">
+              <wp14:pctHeight>0</wp14:pctHeight>
+            </wp14:sizeRelV>
+          </wp:anchor>
+        </w:drawing>
+      </w:r>
+    </w:p>
+    <w:p>
+      <w:pPr>
+        <w:ind w:firstLine="360"/>
+        <w:rPr>
+          <w:rFonts w:ascii="Times New Roman" w:hAnsi="Times New Roman" w:cs="Times New Roman"/>
+          <w:sz w:val="28"/>
+          <w:szCs w:val="28"/>
+        </w:rPr>
+      </w:pPr>
+    </w:p>
+    <w:p>
+      <w:pPr>
+        <w:ind w:firstLine="360"/>
+        <w:rPr>
+          <w:rFonts w:ascii="Times New Roman" w:hAnsi="Times New Roman" w:cs="Times New Roman"/>
+          <w:sz w:val="28"/>
+          <w:szCs w:val="28"/>
+        </w:rPr>
+      </w:pPr>
+    </w:p>
+    <w:p>
+      <w:pPr>
+        <w:ind w:firstLine="360"/>
+        <w:rPr>
+          <w:rFonts w:ascii="Times New Roman" w:hAnsi="Times New Roman" w:cs="Times New Roman"/>
+          <w:sz w:val="28"/>
+          <w:szCs w:val="28"/>
+        </w:rPr>
+      </w:pPr>
+    </w:p>
+    <w:p>
+      <w:pPr>
+        <w:ind w:firstLine="360"/>
+        <w:rPr>
+          <w:rFonts w:ascii="Times New Roman" w:hAnsi="Times New Roman" w:cs="Times New Roman"/>
+          <w:sz w:val="28"/>
+          <w:szCs w:val="28"/>
+        </w:rPr>
+      </w:pPr>
+    </w:p>
+    <w:p>
+      <w:pPr>
+        <w:ind w:firstLine="360"/>
+        <w:rPr>
+          <w:rFonts w:ascii="Times New Roman" w:hAnsi="Times New Roman" w:cs="Times New Roman"/>
+          <w:sz w:val="28"/>
+          <w:szCs w:val="28"/>
+        </w:rPr>
+      </w:pPr>
+    </w:p>
+    <w:p>
+      <w:pPr>
+        <w:ind w:firstLine="360"/>
+        <w:rPr>
+          <w:rFonts w:ascii="Times New Roman" w:hAnsi="Times New Roman" w:cs="Times New Roman"/>
+          <w:sz w:val="28"/>
+          <w:szCs w:val="28"/>
+        </w:rPr>
+      </w:pPr>
+    </w:p>
+    <w:p>
+      <w:pPr>
+        <w:ind w:firstLine="360"/>
+        <w:rPr>
+          <w:rFonts w:ascii="Times New Roman" w:hAnsi="Times New Roman" w:cs="Times New Roman"/>
+          <w:sz w:val="28"/>
+          <w:szCs w:val="28"/>
+        </w:rPr>
+      </w:pPr>
+    </w:p>
+    <w:p>
+      <w:pPr>
+        <w:ind w:firstLine="360"/>
+        <w:rPr>
+          <w:rFonts w:ascii="Times New Roman" w:hAnsi="Times New Roman" w:cs="Times New Roman"/>
+          <w:sz w:val="28"/>
+          <w:szCs w:val="28"/>
+        </w:rPr>
+      </w:pPr>
+    </w:p>
+    <w:p>
+      <w:pPr>
+        <w:ind w:firstLine="360"/>
+        <w:rPr>
+          <w:rFonts w:ascii="Times New Roman" w:hAnsi="Times New Roman" w:cs="Times New Roman"/>
+          <w:sz w:val="28"/>
+          <w:szCs w:val="28"/>
+        </w:rPr>
+      </w:pPr>
+      <w:r>
+        <w:rPr>
+          <w:rFonts w:ascii="Times New Roman" w:hAnsi="Times New Roman" w:cs="Times New Roman"/>
+          <w:noProof/>
+          <w:sz w:val="28"/>
+          <w:szCs w:val="28"/>
+          <w:lang w:val="en-US"/>
+        </w:rPr>
+        <w:lastRenderedPageBreak/>
+        <w:drawing>
+          <wp:anchor distT="0" distB="0" distL="114300" distR="114300" simplePos="0" relativeHeight="251660288" behindDoc="1" locked="0" layoutInCell="1" allowOverlap="1" wp14:anchorId="58D30DBC" wp14:editId="558C0C75">
+            <wp:simplePos x="0" y="0"/>
+            <wp:positionH relativeFrom="margin">
+              <wp:align>left</wp:align>
+            </wp:positionH>
+            <wp:positionV relativeFrom="paragraph">
+              <wp:posOffset>3766185</wp:posOffset>
+            </wp:positionV>
+            <wp:extent cx="5295900" cy="2952750"/>
+            <wp:effectExtent l="76200" t="76200" r="133350" b="133350"/>
+            <wp:wrapTight wrapText="bothSides">
+              <wp:wrapPolygon edited="0">
+                <wp:start x="-155" y="-557"/>
+                <wp:lineTo x="-311" y="-418"/>
+                <wp:lineTo x="-311" y="21879"/>
+                <wp:lineTo x="-155" y="22436"/>
+                <wp:lineTo x="21911" y="22436"/>
+                <wp:lineTo x="22066" y="21879"/>
+                <wp:lineTo x="22066" y="1812"/>
+                <wp:lineTo x="21911" y="-279"/>
+                <wp:lineTo x="21911" y="-557"/>
+                <wp:lineTo x="-155" y="-557"/>
+              </wp:wrapPolygon>
+            </wp:wrapTight>
+            <wp:docPr id="3" name="Рисунок 3"/>
+            <wp:cNvGraphicFramePr>
+              <a:graphicFrameLocks xmlns:a="http://schemas.openxmlformats.org/drawingml/2006/main" noChangeAspect="1"/>
+            </wp:cNvGraphicFramePr>
+            <a:graphic xmlns:a="http://schemas.openxmlformats.org/drawingml/2006/main">
+              <a:graphicData uri="http://schemas.openxmlformats.org/drawingml/2006/picture">
+                <pic:pic xmlns:pic="http://schemas.openxmlformats.org/drawingml/2006/picture">
+                  <pic:nvPicPr>
+                    <pic:cNvPr id="3" name="Снимок экрана (9).png"/>
+                    <pic:cNvPicPr/>
+                  </pic:nvPicPr>
+                  <pic:blipFill rotWithShape="1">
+                    <a:blip r:embed="rId7" cstate="print">
+                      <a:extLst>
+                        <a:ext uri="{28A0092B-C50C-407E-A947-70E740481C1C}">
+                          <a14:useLocalDpi xmlns:a14="http://schemas.microsoft.com/office/drawing/2010/main" val="0"/>
+                        </a:ext>
+                      </a:extLst>
+                    </a:blip>
+                    <a:srcRect l="2084" t="6841" r="5077" b="4789"/>
+                    <a:stretch/>
+                  </pic:blipFill>
+                  <pic:spPr bwMode="auto">
+                    <a:xfrm>
+                      <a:off x="0" y="0"/>
+                      <a:ext cx="5295900" cy="2952750"/>
+                    </a:xfrm>
+                    <a:prstGeom prst="rect">
+                      <a:avLst/>
+                    </a:prstGeom>
+                    <a:ln w="38100" cap="sq">
+                      <a:solidFill>
+                        <a:srgbClr val="000000"/>
+                      </a:solidFill>
+                      <a:prstDash val="solid"/>
+                      <a:miter lim="800000"/>
+                    </a:ln>
+                    <a:effectLst>
+                      <a:outerShdw blurRad="50800" dist="38100" dir="2700000" algn="tl" rotWithShape="0">
+                        <a:srgbClr val="000000">
+                          <a:alpha val="43000"/>
+                        </a:srgbClr>
+                      </a:outerShdw>
+                    </a:effectLst>
+                    <a:extLst>
+                      <a:ext uri="{53640926-AAD7-44D8-BBD7-CCE9431645EC}">
+                        <a14:shadowObscured xmlns:a14="http://schemas.microsoft.com/office/drawing/2010/main"/>
+                      </a:ext>
+                    </a:extLst>
+                  </pic:spPr>
+                </pic:pic>
+              </a:graphicData>
+            </a:graphic>
+            <wp14:sizeRelH relativeFrom="margin">
+              <wp14:pctWidth>0</wp14:pctWidth>
+            </wp14:sizeRelH>
+            <wp14:sizeRelV relativeFrom="margin">
+              <wp14:pctHeight>0</wp14:pctHeight>
+            </wp14:sizeRelV>
+          </wp:anchor>
+        </w:drawing>
+      </w:r>
+      <w:r>
+        <w:rPr>
+          <w:rFonts w:ascii="Times New Roman" w:hAnsi="Times New Roman" w:cs="Times New Roman"/>
+          <w:noProof/>
+          <w:sz w:val="28"/>
+          <w:szCs w:val="28"/>
+        </w:rPr>
+        <w:drawing>
+          <wp:anchor distT="0" distB="0" distL="114300" distR="114300" simplePos="0" relativeHeight="251659264" behindDoc="1" locked="0" layoutInCell="1" allowOverlap="1" wp14:anchorId="2C05DCD2" wp14:editId="165C85BF">
+            <wp:simplePos x="0" y="0"/>
+            <wp:positionH relativeFrom="page">
+              <wp:align>center</wp:align>
+            </wp:positionH>
+            <wp:positionV relativeFrom="paragraph">
+              <wp:posOffset>76200</wp:posOffset>
+            </wp:positionV>
+            <wp:extent cx="5816600" cy="3429000"/>
+            <wp:effectExtent l="76200" t="76200" r="127000" b="133350"/>
+            <wp:wrapTight wrapText="bothSides">
+              <wp:wrapPolygon edited="0">
+                <wp:start x="-141" y="-480"/>
+                <wp:lineTo x="-283" y="-360"/>
+                <wp:lineTo x="-283" y="21840"/>
+                <wp:lineTo x="-141" y="22320"/>
+                <wp:lineTo x="21859" y="22320"/>
+                <wp:lineTo x="22001" y="20880"/>
+                <wp:lineTo x="22001" y="1560"/>
+                <wp:lineTo x="21859" y="-240"/>
+                <wp:lineTo x="21859" y="-480"/>
+                <wp:lineTo x="-141" y="-480"/>
+              </wp:wrapPolygon>
+            </wp:wrapTight>
+            <wp:docPr id="2" name="Рисунок 2"/>
+            <wp:cNvGraphicFramePr>
+              <a:graphicFrameLocks xmlns:a="http://schemas.openxmlformats.org/drawingml/2006/main" noChangeAspect="1"/>
+            </wp:cNvGraphicFramePr>
+            <a:graphic xmlns:a="http://schemas.openxmlformats.org/drawingml/2006/main">
+              <a:graphicData uri="http://schemas.openxmlformats.org/drawingml/2006/picture">
+                <pic:pic xmlns:pic="http://schemas.openxmlformats.org/drawingml/2006/picture">
+                  <pic:nvPicPr>
+                    <pic:cNvPr id="2" name="Снимок экрана (8).png"/>
+                    <pic:cNvPicPr/>
+                  </pic:nvPicPr>
+                  <pic:blipFill rotWithShape="1">
+                    <a:blip r:embed="rId8" cstate="print">
+                      <a:extLst>
+                        <a:ext uri="{28A0092B-C50C-407E-A947-70E740481C1C}">
+                          <a14:useLocalDpi xmlns:a14="http://schemas.microsoft.com/office/drawing/2010/main" val="0"/>
+                        </a:ext>
+                      </a:extLst>
+                    </a:blip>
+                    <a:srcRect l="2084" t="3706" b="4789"/>
+                    <a:stretch/>
+                  </pic:blipFill>
+                  <pic:spPr bwMode="auto">
+                    <a:xfrm>
+                      <a:off x="0" y="0"/>
+                      <a:ext cx="5816600" cy="3429000"/>
+                    </a:xfrm>
+                    <a:prstGeom prst="rect">
+                      <a:avLst/>
+                    </a:prstGeom>
+                    <a:ln w="38100" cap="sq" cmpd="sng" algn="ctr">
+                      <a:solidFill>
+                        <a:srgbClr val="000000"/>
+                      </a:solidFill>
+                      <a:prstDash val="solid"/>
+                      <a:miter lim="800000"/>
+                      <a:headEnd type="none" w="med" len="med"/>
+                      <a:tailEnd type="none" w="med" len="med"/>
+                      <a:extLst>
+                        <a:ext uri="{C807C97D-BFC1-408E-A445-0C87EB9F89A2}">
+                          <ask:lineSketchStyleProps xmlns:ask="http://schemas.microsoft.com/office/drawing/2018/sketchyshapes" sd="0">
+                            <a:custGeom>
+                              <a:avLst/>
+                              <a:gdLst/>
+                              <a:ahLst/>
+                              <a:cxnLst/>
+                              <a:rect l="0" t="0" r="0" b="0"/>
+                              <a:pathLst/>
+                            </a:custGeom>
+                            <ask:type/>
+                          </ask:lineSketchStyleProps>
+                        </a:ext>
+                      </a:extLst>
+                    </a:ln>
+                    <a:effectLst>
+                      <a:outerShdw blurRad="50800" dist="38100" dir="2700000" algn="tl" rotWithShape="0">
+                        <a:srgbClr val="000000">
+                          <a:alpha val="43000"/>
+                        </a:srgbClr>
+                      </a:outerShdw>
+                    </a:effectLst>
+                    <a:extLst>
+                      <a:ext uri="{53640926-AAD7-44D8-BBD7-CCE9431645EC}">
+                        <a14:shadowObscured xmlns:a14="http://schemas.microsoft.com/office/drawing/2010/main"/>
+                      </a:ext>
+                    </a:extLst>
+                  </pic:spPr>
+                </pic:pic>
+              </a:graphicData>
+            </a:graphic>
+            <wp14:sizeRelH relativeFrom="margin">
+              <wp14:pctWidth>0</wp14:pctWidth>
+            </wp14:sizeRelH>
+            <wp14:sizeRelV relativeFrom="margin">
+              <wp14:pctHeight>0</wp14:pctHeight>
+            </wp14:sizeRelV>
+          </wp:anchor>
+        </w:drawing>
+      </w:r>
+    </w:p>
+    <w:p>
+      <w:pPr>
+        <w:ind w:firstLine="360"/>
+        <w:rPr>
+          <w:rFonts w:ascii="Times New Roman" w:hAnsi="Times New Roman" w:cs="Times New Roman"/>
+          <w:sz w:val="28"/>
+          <w:szCs w:val="28"/>
+          <w:lang w:val="en-US"/>
+        </w:rPr>
+      </w:pPr>
+    </w:p>
+    <w:p>
+      <w:pPr>
+        <w:ind w:firstLine="360"/>
+        <w:rPr>
+          <w:rFonts w:ascii="Times New Roman" w:hAnsi="Times New Roman" w:cs="Times New Roman"/>
+          <w:sz w:val="28"/>
+          <w:szCs w:val="28"/>
+        </w:rPr>
+      </w:pPr>
+    </w:p>
+    <w:p>
+      <w:pPr>
+        <w:ind w:firstLine="360"/>
+        <w:rPr>
+          <w:rFonts w:ascii="Times New Roman" w:hAnsi="Times New Roman" w:cs="Times New Roman"/>
+          <w:sz w:val="28"/>
+          <w:szCs w:val="28"/>
+        </w:rPr>
+      </w:pPr>
+    </w:p>
+    <w:p>
+      <w:pPr>
+        <w:ind w:firstLine="360"/>
+        <w:rPr>
+          <w:rFonts w:ascii="Times New Roman" w:hAnsi="Times New Roman" w:cs="Times New Roman"/>
+          <w:sz w:val="28"/>
+          <w:szCs w:val="28"/>
+        </w:rPr>
+      </w:pPr>
+    </w:p>
+    <w:p>
+      <w:pPr>
+        <w:ind w:firstLine="360"/>
+        <w:rPr>
+          <w:rFonts w:ascii="Times New Roman" w:hAnsi="Times New Roman" w:cs="Times New Roman"/>
+          <w:sz w:val="28"/>
+          <w:szCs w:val="28"/>
+        </w:rPr>
+      </w:pPr>
+    </w:p>
+    <w:p>
+      <w:pPr>
+        <w:ind w:firstLine="360"/>
+        <w:rPr>
+          <w:rFonts w:ascii="Times New Roman" w:hAnsi="Times New Roman" w:cs="Times New Roman"/>
+          <w:sz w:val="28"/>
+          <w:szCs w:val="28"/>
+        </w:rPr>
+      </w:pPr>
+    </w:p>
+    <w:p>
+      <w:pPr>
+        <w:ind w:firstLine="360"/>
+        <w:rPr>
+          <w:rFonts w:ascii="Times New Roman" w:hAnsi="Times New Roman" w:cs="Times New Roman"/>
+          <w:sz w:val="28"/>
+          <w:szCs w:val="28"/>
+        </w:rPr>
+      </w:pPr>
+      <w:r>
+        <w:rPr>
+          <w:rFonts w:ascii="Times New Roman" w:hAnsi="Times New Roman" w:cs="Times New Roman"/>
+          <w:sz w:val="28"/>
+          <w:szCs w:val="28"/>
+        </w:rPr>
+        <w:t>Данн</w:t>
+      </w:r>
+      <w:r>
+        <w:rPr>
+          <w:rFonts w:ascii="Times New Roman" w:hAnsi="Times New Roman" w:cs="Times New Roman"/>
+          <w:sz w:val="28"/>
+          <w:szCs w:val="28"/>
+        </w:rPr>
+        <w:t>ые</w:t>
+      </w:r>
+      <w:r>
+        <w:rPr>
+          <w:rFonts w:ascii="Times New Roman" w:hAnsi="Times New Roman" w:cs="Times New Roman"/>
+          <w:sz w:val="28"/>
+          <w:szCs w:val="28"/>
+        </w:rPr>
+        <w:t xml:space="preserve"> система хоть и позволяет осуществлять электронный документооборот</w:t>
+      </w:r>
+      <w:r>
+        <w:rPr>
+          <w:rFonts w:ascii="Times New Roman" w:hAnsi="Times New Roman" w:cs="Times New Roman"/>
+          <w:sz w:val="28"/>
+          <w:szCs w:val="28"/>
+        </w:rPr>
+        <w:t>,</w:t>
+      </w:r>
+      <w:r>
+        <w:rPr>
+          <w:rFonts w:ascii="Times New Roman" w:hAnsi="Times New Roman" w:cs="Times New Roman"/>
+          <w:sz w:val="28"/>
+          <w:szCs w:val="28"/>
+        </w:rPr>
+        <w:t xml:space="preserve"> но по желанию заказчика потребуется более удобный интерфейс</w:t>
+      </w:r>
+      <w:r>
+        <w:rPr>
+          <w:rFonts w:ascii="Times New Roman" w:hAnsi="Times New Roman" w:cs="Times New Roman"/>
+          <w:sz w:val="28"/>
+          <w:szCs w:val="28"/>
+        </w:rPr>
+        <w:t>.</w:t>
+      </w:r>
+    </w:p>
+    <w:p>
+      <w:pPr>
+        <w:ind w:firstLine="360"/>
+        <w:rPr>
+          <w:rFonts w:ascii="Times New Roman" w:hAnsi="Times New Roman" w:cs="Times New Roman"/>
+          <w:sz w:val="28"/>
+          <w:szCs w:val="28"/>
+        </w:rPr>
+      </w:pPr>
+    </w:p>
+    <w:p>
+      <w:pPr>
+        <w:ind w:firstLine="360"/>
+        <w:rPr>
+          <w:rFonts w:ascii="Times New Roman" w:hAnsi="Times New Roman" w:cs="Times New Roman"/>
+          <w:sz w:val="28"/>
+          <w:szCs w:val="28"/>
+        </w:rPr>
+      </w:pPr>
+      <w:bookmarkStart w:id="0" w:name="_GoBack"/>
+      <w:bookmarkEnd w:id="0"/>
     </w:p>
     <w:p>
       <w:pPr>
@@ -2048,8 +2833,124 @@
       </w:pPr>
     </w:lvl>
   </w:abstractNum>
+  <w:abstractNum w:abstractNumId="1" w15:restartNumberingAfterBreak="0">
+    <w:nsid w:val="4CC0222B"/>
+    <w:multiLevelType w:val="hybridMultilevel"/>
+    <w:tmpl w:val="276E13EC"/>
+    <w:lvl w:ilvl="0" w:tplc="04190001">
+      <w:start w:val="1"/>
+      <w:numFmt w:val="bullet"/>
+      <w:lvlText w:val=""/>
+      <w:lvlJc w:val="left"/>
+      <w:pPr>
+        <w:ind w:left="720" w:hanging="360"/>
+      </w:pPr>
+      <w:rPr>
+        <w:rFonts w:ascii="Symbol" w:hAnsi="Symbol" w:hint="default"/>
+      </w:rPr>
+    </w:lvl>
+    <w:lvl w:ilvl="1" w:tplc="04190003" w:tentative="1">
+      <w:start w:val="1"/>
+      <w:numFmt w:val="bullet"/>
+      <w:lvlText w:val="o"/>
+      <w:lvlJc w:val="left"/>
+      <w:pPr>
+        <w:ind w:left="1440" w:hanging="360"/>
+      </w:pPr>
+      <w:rPr>
+        <w:rFonts w:ascii="Courier New" w:hAnsi="Courier New" w:cs="Courier New" w:hint="default"/>
+      </w:rPr>
+    </w:lvl>
+    <w:lvl w:ilvl="2" w:tplc="04190005" w:tentative="1">
+      <w:start w:val="1"/>
+      <w:numFmt w:val="bullet"/>
+      <w:lvlText w:val=""/>
+      <w:lvlJc w:val="left"/>
+      <w:pPr>
+        <w:ind w:left="2160" w:hanging="360"/>
+      </w:pPr>
+      <w:rPr>
+        <w:rFonts w:ascii="Wingdings" w:hAnsi="Wingdings" w:hint="default"/>
+      </w:rPr>
+    </w:lvl>
+    <w:lvl w:ilvl="3" w:tplc="04190001" w:tentative="1">
+      <w:start w:val="1"/>
+      <w:numFmt w:val="bullet"/>
+      <w:lvlText w:val=""/>
+      <w:lvlJc w:val="left"/>
+      <w:pPr>
+        <w:ind w:left="2880" w:hanging="360"/>
+      </w:pPr>
+      <w:rPr>
+        <w:rFonts w:ascii="Symbol" w:hAnsi="Symbol" w:hint="default"/>
+      </w:rPr>
+    </w:lvl>
+    <w:lvl w:ilvl="4" w:tplc="04190003" w:tentative="1">
+      <w:start w:val="1"/>
+      <w:numFmt w:val="bullet"/>
+      <w:lvlText w:val="o"/>
+      <w:lvlJc w:val="left"/>
+      <w:pPr>
+        <w:ind w:left="3600" w:hanging="360"/>
+      </w:pPr>
+      <w:rPr>
+        <w:rFonts w:ascii="Courier New" w:hAnsi="Courier New" w:cs="Courier New" w:hint="default"/>
+      </w:rPr>
+    </w:lvl>
+    <w:lvl w:ilvl="5" w:tplc="04190005" w:tentative="1">
+      <w:start w:val="1"/>
+      <w:numFmt w:val="bullet"/>
+      <w:lvlText w:val=""/>
+      <w:lvlJc w:val="left"/>
+      <w:pPr>
+        <w:ind w:left="4320" w:hanging="360"/>
+      </w:pPr>
+      <w:rPr>
+        <w:rFonts w:ascii="Wingdings" w:hAnsi="Wingdings" w:hint="default"/>
+      </w:rPr>
+    </w:lvl>
+    <w:lvl w:ilvl="6" w:tplc="04190001" w:tentative="1">
+      <w:start w:val="1"/>
+      <w:numFmt w:val="bullet"/>
+      <w:lvlText w:val=""/>
+      <w:lvlJc w:val="left"/>
+      <w:pPr>
+        <w:ind w:left="5040" w:hanging="360"/>
+      </w:pPr>
+      <w:rPr>
+        <w:rFonts w:ascii="Symbol" w:hAnsi="Symbol" w:hint="default"/>
+      </w:rPr>
+    </w:lvl>
+    <w:lvl w:ilvl="7" w:tplc="04190003" w:tentative="1">
+      <w:start w:val="1"/>
+      <w:numFmt w:val="bullet"/>
+      <w:lvlText w:val="o"/>
+      <w:lvlJc w:val="left"/>
+      <w:pPr>
+        <w:ind w:left="5760" w:hanging="360"/>
+      </w:pPr>
+      <w:rPr>
+        <w:rFonts w:ascii="Courier New" w:hAnsi="Courier New" w:cs="Courier New" w:hint="default"/>
+      </w:rPr>
+    </w:lvl>
+    <w:lvl w:ilvl="8" w:tplc="04190005" w:tentative="1">
+      <w:start w:val="1"/>
+      <w:numFmt w:val="bullet"/>
+      <w:lvlText w:val=""/>
+      <w:lvlJc w:val="left"/>
+      <w:pPr>
+        <w:ind w:left="6480" w:hanging="360"/>
+      </w:pPr>
+      <w:rPr>
+        <w:rFonts w:ascii="Wingdings" w:hAnsi="Wingdings" w:hint="default"/>
+      </w:rPr>
+    </w:lvl>
+  </w:abstractNum>
   <w:num w:numId="1">
     <w:abstractNumId w:val="0"/>
+  </w:num>
+  <w:num w:numId="2">
+    <w:abstractNumId w:val="1"/>
   </w:num>
 </w:numbering>
 </file>
@@ -2813,7 +3714,7 @@
 </file>
 
 <file path=customXml/itemProps1.xml><?xml version="1.0" encoding="utf-8"?>
-<ds:datastoreItem xmlns:ds="http://schemas.openxmlformats.org/officeDocument/2006/customXml" ds:itemID="{1793DCE4-970A-403B-9AD2-D0BBDF37161F}">
+<ds:datastoreItem xmlns:ds="http://schemas.openxmlformats.org/officeDocument/2006/customXml" ds:itemID="{617B9BE3-1E1E-4C50-9617-66AE30D1483F}">
   <ds:schemaRefs>
     <ds:schemaRef ds:uri="http://schemas.openxmlformats.org/officeDocument/2006/bibliography"/>
   </ds:schemaRefs>

--- a/В_ИС.docx
+++ b/В_ИС.docx
@@ -1,6 +1,6 @@
 
 <file path=word/document.xml><?xml version="1.0" encoding="utf-8"?>
-<w:document xmlns:wpc="http://schemas.microsoft.com/office/word/2010/wordprocessingCanvas" xmlns:cx="http://schemas.microsoft.com/office/drawing/2014/chartex" xmlns:cx1="http://schemas.microsoft.com/office/drawing/2015/9/8/chartex" xmlns:cx2="http://schemas.microsoft.com/office/drawing/2015/10/21/chartex" xmlns:cx3="http://schemas.microsoft.com/office/drawing/2016/5/9/chartex" xmlns:cx4="http://schemas.microsoft.com/office/drawing/2016/5/10/chartex" xmlns:cx5="http://schemas.microsoft.com/office/drawing/2016/5/11/chartex" xmlns:cx6="http://schemas.microsoft.com/office/drawing/2016/5/12/chartex" xmlns:cx7="http://schemas.microsoft.com/office/drawing/2016/5/13/chartex" xmlns:cx8="http://schemas.microsoft.com/office/drawing/2016/5/14/chartex" xmlns:mc="http://schemas.openxmlformats.org/markup-compatibility/2006" xmlns:aink="http://schemas.microsoft.com/office/drawing/2016/ink" xmlns:am3d="http://schemas.microsoft.com/office/drawing/2017/model3d" xmlns:o="urn:schemas-microsoft-com:office:office" xmlns:r="http://schemas.openxmlformats.org/officeDocument/2006/relationships" xmlns:m="http://schemas.openxmlformats.org/officeDocument/2006/math" xmlns:v="urn:schemas-microsoft-com:vml" xmlns:wp14="http://schemas.microsoft.com/office/word/2010/wordprocessingDrawing" xmlns:wp="http://schemas.openxmlformats.org/drawingml/2006/wordprocessingDrawing" xmlns:w10="urn:schemas-microsoft-com:office:word" xmlns:w="http://schemas.openxmlformats.org/wordprocessingml/2006/main" xmlns:w14="http://schemas.microsoft.com/office/word/2010/wordml" xmlns:w15="http://schemas.microsoft.com/office/word/2012/wordml" xmlns:w16cex="http://schemas.microsoft.com/office/word/2018/wordml/cex" xmlns:w16cid="http://schemas.microsoft.com/office/word/2016/wordml/cid" xmlns:w16="http://schemas.microsoft.com/office/word/2018/wordml" xmlns:w16se="http://schemas.microsoft.com/office/word/2015/wordml/symex" xmlns:wpg="http://schemas.microsoft.com/office/word/2010/wordprocessingGroup" xmlns:wpi="http://schemas.microsoft.com/office/word/2010/wordprocessingInk" xmlns:wne="http://schemas.microsoft.com/office/word/2006/wordml" xmlns:wps="http://schemas.microsoft.com/office/word/2010/wordprocessingShape" mc:Ignorable="w14 w15 w16se w16cid w16 w16cex wp14">
+<w:document xmlns:wpc="http://schemas.microsoft.com/office/word/2010/wordprocessingCanvas" xmlns:cx="http://schemas.microsoft.com/office/drawing/2014/chartex" xmlns:cx1="http://schemas.microsoft.com/office/drawing/2015/9/8/chartex" xmlns:cx2="http://schemas.microsoft.com/office/drawing/2015/10/21/chartex" xmlns:cx3="http://schemas.microsoft.com/office/drawing/2016/5/9/chartex" xmlns:cx4="http://schemas.microsoft.com/office/drawing/2016/5/10/chartex" xmlns:cx5="http://schemas.microsoft.com/office/drawing/2016/5/11/chartex" xmlns:cx6="http://schemas.microsoft.com/office/drawing/2016/5/12/chartex" xmlns:cx7="http://schemas.microsoft.com/office/drawing/2016/5/13/chartex" xmlns:cx8="http://schemas.microsoft.com/office/drawing/2016/5/14/chartex" xmlns:mc="http://schemas.openxmlformats.org/markup-compatibility/2006" xmlns:aink="http://schemas.microsoft.com/office/drawing/2016/ink" xmlns:am3d="http://schemas.microsoft.com/office/drawing/2017/model3d" xmlns:o="urn:schemas-microsoft-com:office:office" xmlns:oel="http://schemas.microsoft.com/office/2019/extlst" xmlns:r="http://schemas.openxmlformats.org/officeDocument/2006/relationships" xmlns:m="http://schemas.openxmlformats.org/officeDocument/2006/math" xmlns:v="urn:schemas-microsoft-com:vml" xmlns:wp14="http://schemas.microsoft.com/office/word/2010/wordprocessingDrawing" xmlns:wp="http://schemas.openxmlformats.org/drawingml/2006/wordprocessingDrawing" xmlns:w10="urn:schemas-microsoft-com:office:word" xmlns:w="http://schemas.openxmlformats.org/wordprocessingml/2006/main" xmlns:w14="http://schemas.microsoft.com/office/word/2010/wordml" xmlns:w15="http://schemas.microsoft.com/office/word/2012/wordml" xmlns:w16cex="http://schemas.microsoft.com/office/word/2018/wordml/cex" xmlns:w16cid="http://schemas.microsoft.com/office/word/2016/wordml/cid" xmlns:w16="http://schemas.microsoft.com/office/word/2018/wordml" xmlns:w16sdtdh="http://schemas.microsoft.com/office/word/2020/wordml/sdtdatahash" xmlns:w16se="http://schemas.microsoft.com/office/word/2015/wordml/symex" xmlns:wpg="http://schemas.microsoft.com/office/word/2010/wordprocessingGroup" xmlns:wpi="http://schemas.microsoft.com/office/word/2010/wordprocessingInk" xmlns:wne="http://schemas.microsoft.com/office/word/2006/wordml" xmlns:wps="http://schemas.microsoft.com/office/word/2010/wordprocessingShape" mc:Ignorable="w14 w15 w16se w16cid w16 w16cex w16sdtdh wp14">
   <w:body>
     <w:p>
       <w:pPr>
@@ -300,25 +300,7 @@
           <w:sz w:val="28"/>
           <w:szCs w:val="28"/>
         </w:rPr>
-        <w:t xml:space="preserve"> </w:t>
-      </w:r>
-      <w:proofErr w:type="spellStart"/>
-      <w:r>
-        <w:rPr>
-          <w:rFonts w:ascii="Times New Roman" w:hAnsi="Times New Roman" w:cs="Times New Roman"/>
-          <w:sz w:val="28"/>
-          <w:szCs w:val="28"/>
-        </w:rPr>
-        <w:t>стретчи</w:t>
-      </w:r>
-      <w:proofErr w:type="spellEnd"/>
-      <w:r>
-        <w:rPr>
-          <w:rFonts w:ascii="Times New Roman" w:hAnsi="Times New Roman" w:cs="Times New Roman"/>
-          <w:sz w:val="28"/>
-          <w:szCs w:val="28"/>
-        </w:rPr>
-        <w:t xml:space="preserve"> для ручной и машиной упаковки</w:t>
+        <w:t xml:space="preserve"> стретчи для ручной и машиной упаковки</w:t>
       </w:r>
       <w:r>
         <w:rPr>
@@ -540,15 +522,7 @@
           <w:sz w:val="28"/>
           <w:szCs w:val="28"/>
         </w:rPr>
-        <w:t xml:space="preserve">На интервью было собрано достаточной информацией </w:t>
-      </w:r>
-      <w:r>
-        <w:rPr>
-          <w:rFonts w:ascii="Times New Roman" w:hAnsi="Times New Roman" w:cs="Times New Roman"/>
-          <w:sz w:val="28"/>
-          <w:szCs w:val="28"/>
-        </w:rPr>
-        <w:t xml:space="preserve">о сотрудниках, </w:t>
+        <w:t xml:space="preserve">На интервью было собрано достаточной информацией о сотрудниках, </w:t>
       </w:r>
       <w:r>
         <w:rPr>
@@ -890,15 +864,13 @@
           <w:rFonts w:ascii="Times New Roman" w:hAnsi="Times New Roman" w:cs="Times New Roman"/>
           <w:sz w:val="28"/>
           <w:szCs w:val="28"/>
-          <w:lang w:val="en-US"/>
-        </w:rPr>
-      </w:pPr>
-      <w:r>
-        <w:rPr>
-          <w:rFonts w:ascii="Times New Roman" w:hAnsi="Times New Roman" w:cs="Times New Roman"/>
-          <w:sz w:val="28"/>
-          <w:szCs w:val="28"/>
-          <w:lang w:val="en-US"/>
+        </w:rPr>
+      </w:pPr>
+      <w:r>
+        <w:rPr>
+          <w:rFonts w:ascii="Times New Roman" w:hAnsi="Times New Roman" w:cs="Times New Roman"/>
+          <w:sz w:val="28"/>
+          <w:szCs w:val="28"/>
         </w:rPr>
         <w:tab/>
       </w:r>
@@ -916,7 +888,6 @@
           <w:rFonts w:ascii="Times New Roman" w:hAnsi="Times New Roman" w:cs="Times New Roman"/>
           <w:sz w:val="28"/>
           <w:szCs w:val="28"/>
-          <w:lang w:val="en-US"/>
         </w:rPr>
         <w:tab/>
       </w:r>
@@ -2046,7 +2017,23 @@
           <w:sz w:val="28"/>
           <w:szCs w:val="28"/>
         </w:rPr>
-        <w:t>на работу следующих СЭД</w:t>
+        <w:t xml:space="preserve">на работу </w:t>
+      </w:r>
+      <w:r>
+        <w:rPr>
+          <w:rFonts w:ascii="Times New Roman" w:hAnsi="Times New Roman" w:cs="Times New Roman"/>
+          <w:sz w:val="28"/>
+          <w:szCs w:val="28"/>
+        </w:rPr>
+        <w:t>данных на сравнение</w:t>
+      </w:r>
+      <w:r>
+        <w:rPr>
+          <w:rFonts w:ascii="Times New Roman" w:hAnsi="Times New Roman" w:cs="Times New Roman"/>
+          <w:sz w:val="28"/>
+          <w:szCs w:val="28"/>
+        </w:rPr>
+        <w:t xml:space="preserve"> СЭД</w:t>
       </w:r>
       <w:r>
         <w:rPr>
@@ -2362,28 +2349,28 @@
         </w:rPr>
         <w:lastRenderedPageBreak/>
         <w:drawing>
-          <wp:anchor distT="0" distB="0" distL="114300" distR="114300" simplePos="0" relativeHeight="251660288" behindDoc="1" locked="0" layoutInCell="1" allowOverlap="1" wp14:anchorId="58D30DBC" wp14:editId="558C0C75">
+          <wp:anchor distT="0" distB="0" distL="114300" distR="114300" simplePos="0" relativeHeight="251660288" behindDoc="1" locked="0" layoutInCell="1" allowOverlap="1" wp14:anchorId="58D30DBC" wp14:editId="48EC7E73">
             <wp:simplePos x="0" y="0"/>
             <wp:positionH relativeFrom="margin">
-              <wp:align>left</wp:align>
+              <wp:posOffset>-213995</wp:posOffset>
             </wp:positionH>
             <wp:positionV relativeFrom="paragraph">
               <wp:posOffset>3766185</wp:posOffset>
             </wp:positionV>
-            <wp:extent cx="5295900" cy="2952750"/>
-            <wp:effectExtent l="76200" t="76200" r="133350" b="133350"/>
+            <wp:extent cx="5667375" cy="2952750"/>
+            <wp:effectExtent l="76200" t="76200" r="142875" b="133350"/>
             <wp:wrapTight wrapText="bothSides">
               <wp:wrapPolygon edited="0">
-                <wp:start x="-155" y="-557"/>
-                <wp:lineTo x="-311" y="-418"/>
-                <wp:lineTo x="-311" y="21879"/>
-                <wp:lineTo x="-155" y="22436"/>
-                <wp:lineTo x="21911" y="22436"/>
-                <wp:lineTo x="22066" y="21879"/>
-                <wp:lineTo x="22066" y="1812"/>
-                <wp:lineTo x="21911" y="-279"/>
-                <wp:lineTo x="21911" y="-557"/>
-                <wp:lineTo x="-155" y="-557"/>
+                <wp:start x="-145" y="-557"/>
+                <wp:lineTo x="-290" y="-418"/>
+                <wp:lineTo x="-290" y="21879"/>
+                <wp:lineTo x="-145" y="22436"/>
+                <wp:lineTo x="21927" y="22436"/>
+                <wp:lineTo x="22072" y="21879"/>
+                <wp:lineTo x="22072" y="1812"/>
+                <wp:lineTo x="21927" y="-279"/>
+                <wp:lineTo x="21927" y="-557"/>
+                <wp:lineTo x="-145" y="-557"/>
               </wp:wrapPolygon>
             </wp:wrapTight>
             <wp:docPr id="3" name="Рисунок 3"/>
@@ -2411,7 +2398,7 @@
                   <pic:spPr bwMode="auto">
                     <a:xfrm>
                       <a:off x="0" y="0"/>
-                      <a:ext cx="5295900" cy="2952750"/>
+                      <a:ext cx="5667375" cy="2952750"/>
                     </a:xfrm>
                     <a:prstGeom prst="rect">
                       <a:avLst/>
@@ -2456,7 +2443,7 @@
           <w:szCs w:val="28"/>
         </w:rPr>
         <w:drawing>
-          <wp:anchor distT="0" distB="0" distL="114300" distR="114300" simplePos="0" relativeHeight="251659264" behindDoc="1" locked="0" layoutInCell="1" allowOverlap="1" wp14:anchorId="2C05DCD2" wp14:editId="165C85BF">
+          <wp:anchor distT="0" distB="0" distL="114300" distR="114300" simplePos="0" relativeHeight="251659264" behindDoc="1" locked="0" layoutInCell="1" allowOverlap="1" wp14:anchorId="2C05DCD2" wp14:editId="793B0BD7">
             <wp:simplePos x="0" y="0"/>
             <wp:positionH relativeFrom="page">
               <wp:align>center</wp:align>
@@ -2652,7 +2639,23 @@
           <w:sz w:val="28"/>
           <w:szCs w:val="28"/>
         </w:rPr>
-        <w:t xml:space="preserve"> система хоть и позволяет осуществлять электронный документооборот</w:t>
+        <w:t xml:space="preserve"> систем</w:t>
+      </w:r>
+      <w:r>
+        <w:rPr>
+          <w:rFonts w:ascii="Times New Roman" w:hAnsi="Times New Roman" w:cs="Times New Roman"/>
+          <w:sz w:val="28"/>
+          <w:szCs w:val="28"/>
+        </w:rPr>
+        <w:t>ы</w:t>
+      </w:r>
+      <w:r>
+        <w:rPr>
+          <w:rFonts w:ascii="Times New Roman" w:hAnsi="Times New Roman" w:cs="Times New Roman"/>
+          <w:sz w:val="28"/>
+          <w:szCs w:val="28"/>
+        </w:rPr>
+        <w:t xml:space="preserve"> хоть и позволяет осуществлять электронный документооборот</w:t>
       </w:r>
       <w:r>
         <w:rPr>
@@ -2668,7 +2671,7 @@
           <w:sz w:val="28"/>
           <w:szCs w:val="28"/>
         </w:rPr>
-        <w:t xml:space="preserve"> но по желанию заказчика потребуется более удобный интерфейс</w:t>
+        <w:t xml:space="preserve"> но по желанию заказчика требуется более удобный интерфейс</w:t>
       </w:r>
       <w:r>
         <w:rPr>
@@ -2679,6 +2682,609 @@
         <w:t>.</w:t>
       </w:r>
     </w:p>
+    <w:tbl>
+      <w:tblPr>
+        <w:tblStyle w:val="a4"/>
+        <w:tblW w:w="0" w:type="auto"/>
+        <w:tblLook w:val="04A0" w:firstRow="1" w:lastRow="0" w:firstColumn="1" w:lastColumn="0" w:noHBand="0" w:noVBand="1"/>
+      </w:tblPr>
+      <w:tblGrid>
+        <w:gridCol w:w="3397"/>
+        <w:gridCol w:w="2833"/>
+        <w:gridCol w:w="3115"/>
+      </w:tblGrid>
+      <w:tr>
+        <w:tc>
+          <w:tcPr>
+            <w:tcW w:w="3397" w:type="dxa"/>
+          </w:tcPr>
+          <w:p>
+            <w:pPr>
+              <w:jc w:val="center"/>
+              <w:rPr>
+                <w:rFonts w:ascii="Times New Roman" w:hAnsi="Times New Roman" w:cs="Times New Roman"/>
+                <w:sz w:val="28"/>
+                <w:szCs w:val="28"/>
+              </w:rPr>
+            </w:pPr>
+            <w:r>
+              <w:rPr>
+                <w:rFonts w:ascii="Times New Roman" w:hAnsi="Times New Roman" w:cs="Times New Roman"/>
+                <w:sz w:val="28"/>
+                <w:szCs w:val="28"/>
+              </w:rPr>
+              <w:t>-------------------------------</w:t>
+            </w:r>
+          </w:p>
+        </w:tc>
+        <w:tc>
+          <w:tcPr>
+            <w:tcW w:w="2833" w:type="dxa"/>
+          </w:tcPr>
+          <w:p>
+            <w:pPr>
+              <w:jc w:val="center"/>
+              <w:rPr>
+                <w:rFonts w:ascii="Times New Roman" w:hAnsi="Times New Roman" w:cs="Times New Roman"/>
+                <w:sz w:val="28"/>
+                <w:szCs w:val="28"/>
+              </w:rPr>
+            </w:pPr>
+            <w:r>
+              <w:rPr>
+                <w:rFonts w:ascii="Times New Roman" w:hAnsi="Times New Roman" w:cs="Times New Roman"/>
+                <w:sz w:val="28"/>
+                <w:szCs w:val="28"/>
+                <w:lang w:val="en-US"/>
+              </w:rPr>
+              <w:t>1</w:t>
+            </w:r>
+            <w:proofErr w:type="gramStart"/>
+            <w:r>
+              <w:rPr>
+                <w:rFonts w:ascii="Times New Roman" w:hAnsi="Times New Roman" w:cs="Times New Roman"/>
+                <w:sz w:val="28"/>
+                <w:szCs w:val="28"/>
+                <w:lang w:val="en-US"/>
+              </w:rPr>
+              <w:t>C:</w:t>
+            </w:r>
+            <w:r>
+              <w:rPr>
+                <w:rFonts w:ascii="Times New Roman" w:hAnsi="Times New Roman" w:cs="Times New Roman"/>
+                <w:sz w:val="28"/>
+                <w:szCs w:val="28"/>
+              </w:rPr>
+              <w:t>Документооборот</w:t>
+            </w:r>
+            <w:proofErr w:type="gramEnd"/>
+          </w:p>
+        </w:tc>
+        <w:tc>
+          <w:tcPr>
+            <w:tcW w:w="3115" w:type="dxa"/>
+          </w:tcPr>
+          <w:p>
+            <w:pPr>
+              <w:jc w:val="center"/>
+              <w:rPr>
+                <w:rFonts w:ascii="Times New Roman" w:hAnsi="Times New Roman" w:cs="Times New Roman"/>
+                <w:sz w:val="28"/>
+                <w:szCs w:val="28"/>
+              </w:rPr>
+            </w:pPr>
+            <w:proofErr w:type="spellStart"/>
+            <w:r>
+              <w:rPr>
+                <w:rFonts w:ascii="Times New Roman" w:hAnsi="Times New Roman" w:cs="Times New Roman"/>
+                <w:sz w:val="28"/>
+                <w:szCs w:val="28"/>
+                <w:lang w:val="en-US"/>
+              </w:rPr>
+              <w:t>PayDox</w:t>
+            </w:r>
+            <w:proofErr w:type="spellEnd"/>
+          </w:p>
+        </w:tc>
+      </w:tr>
+      <w:tr>
+        <w:tc>
+          <w:tcPr>
+            <w:tcW w:w="3397" w:type="dxa"/>
+          </w:tcPr>
+          <w:p>
+            <w:pPr>
+              <w:rPr>
+                <w:rFonts w:ascii="Times New Roman" w:hAnsi="Times New Roman" w:cs="Times New Roman"/>
+                <w:sz w:val="28"/>
+                <w:szCs w:val="28"/>
+              </w:rPr>
+            </w:pPr>
+            <w:r>
+              <w:rPr>
+                <w:rFonts w:ascii="Times New Roman" w:hAnsi="Times New Roman" w:cs="Times New Roman"/>
+                <w:sz w:val="28"/>
+                <w:szCs w:val="28"/>
+              </w:rPr>
+              <w:t>Стоимость внедрение</w:t>
+            </w:r>
+          </w:p>
+        </w:tc>
+        <w:tc>
+          <w:tcPr>
+            <w:tcW w:w="2833" w:type="dxa"/>
+          </w:tcPr>
+          <w:p>
+            <w:pPr>
+              <w:jc w:val="center"/>
+              <w:rPr>
+                <w:rFonts w:ascii="Times New Roman" w:hAnsi="Times New Roman" w:cs="Times New Roman"/>
+                <w:sz w:val="28"/>
+                <w:szCs w:val="28"/>
+              </w:rPr>
+            </w:pPr>
+            <w:r>
+              <w:rPr>
+                <w:rFonts w:ascii="Times New Roman" w:hAnsi="Times New Roman" w:cs="Times New Roman"/>
+                <w:sz w:val="28"/>
+                <w:szCs w:val="28"/>
+              </w:rPr>
+              <w:t xml:space="preserve">55 500 </w:t>
+            </w:r>
+            <w:proofErr w:type="spellStart"/>
+            <w:r>
+              <w:rPr>
+                <w:rFonts w:ascii="Times New Roman" w:hAnsi="Times New Roman" w:cs="Times New Roman"/>
+                <w:sz w:val="28"/>
+                <w:szCs w:val="28"/>
+              </w:rPr>
+              <w:t>руб</w:t>
+            </w:r>
+            <w:proofErr w:type="spellEnd"/>
+          </w:p>
+        </w:tc>
+        <w:tc>
+          <w:tcPr>
+            <w:tcW w:w="3115" w:type="dxa"/>
+          </w:tcPr>
+          <w:p>
+            <w:pPr>
+              <w:jc w:val="center"/>
+              <w:rPr>
+                <w:rFonts w:ascii="Times New Roman" w:hAnsi="Times New Roman" w:cs="Times New Roman"/>
+                <w:sz w:val="28"/>
+                <w:szCs w:val="28"/>
+              </w:rPr>
+            </w:pPr>
+            <w:r>
+              <w:rPr>
+                <w:rFonts w:ascii="Times New Roman" w:hAnsi="Times New Roman" w:cs="Times New Roman"/>
+                <w:sz w:val="28"/>
+                <w:szCs w:val="28"/>
+              </w:rPr>
+              <w:t xml:space="preserve">10 000 </w:t>
+            </w:r>
+            <w:proofErr w:type="spellStart"/>
+            <w:r>
+              <w:rPr>
+                <w:rFonts w:ascii="Times New Roman" w:hAnsi="Times New Roman" w:cs="Times New Roman"/>
+                <w:sz w:val="28"/>
+                <w:szCs w:val="28"/>
+              </w:rPr>
+              <w:t>руб</w:t>
+            </w:r>
+            <w:proofErr w:type="spellEnd"/>
+            <w:r>
+              <w:rPr>
+                <w:rFonts w:ascii="Times New Roman" w:hAnsi="Times New Roman" w:cs="Times New Roman"/>
+                <w:sz w:val="28"/>
+                <w:szCs w:val="28"/>
+              </w:rPr>
+              <w:t xml:space="preserve"> (на 1 пользователя)</w:t>
+            </w:r>
+          </w:p>
+        </w:tc>
+      </w:tr>
+      <w:tr>
+        <w:tc>
+          <w:tcPr>
+            <w:tcW w:w="3397" w:type="dxa"/>
+          </w:tcPr>
+          <w:p>
+            <w:pPr>
+              <w:rPr>
+                <w:rFonts w:ascii="Times New Roman" w:hAnsi="Times New Roman" w:cs="Times New Roman"/>
+                <w:sz w:val="28"/>
+                <w:szCs w:val="28"/>
+              </w:rPr>
+            </w:pPr>
+            <w:r>
+              <w:rPr>
+                <w:rFonts w:ascii="Times New Roman" w:hAnsi="Times New Roman" w:cs="Times New Roman"/>
+                <w:sz w:val="28"/>
+                <w:szCs w:val="28"/>
+              </w:rPr>
+              <w:t>Стоимость сопровождение (на 1 год)</w:t>
+            </w:r>
+          </w:p>
+        </w:tc>
+        <w:tc>
+          <w:tcPr>
+            <w:tcW w:w="2833" w:type="dxa"/>
+          </w:tcPr>
+          <w:p>
+            <w:pPr>
+              <w:jc w:val="center"/>
+              <w:rPr>
+                <w:rFonts w:ascii="Times New Roman" w:hAnsi="Times New Roman" w:cs="Times New Roman"/>
+                <w:sz w:val="28"/>
+                <w:szCs w:val="28"/>
+              </w:rPr>
+            </w:pPr>
+            <w:r>
+              <w:rPr>
+                <w:rFonts w:ascii="Times New Roman" w:hAnsi="Times New Roman" w:cs="Times New Roman"/>
+                <w:sz w:val="28"/>
+                <w:szCs w:val="28"/>
+              </w:rPr>
+              <w:t xml:space="preserve">40 572 </w:t>
+            </w:r>
+            <w:proofErr w:type="spellStart"/>
+            <w:r>
+              <w:rPr>
+                <w:rFonts w:ascii="Times New Roman" w:hAnsi="Times New Roman" w:cs="Times New Roman"/>
+                <w:sz w:val="28"/>
+                <w:szCs w:val="28"/>
+              </w:rPr>
+              <w:t>руб</w:t>
+            </w:r>
+            <w:proofErr w:type="spellEnd"/>
+          </w:p>
+        </w:tc>
+        <w:tc>
+          <w:tcPr>
+            <w:tcW w:w="3115" w:type="dxa"/>
+          </w:tcPr>
+          <w:p>
+            <w:pPr>
+              <w:jc w:val="center"/>
+              <w:rPr>
+                <w:rFonts w:ascii="Times New Roman" w:hAnsi="Times New Roman" w:cs="Times New Roman"/>
+                <w:sz w:val="28"/>
+                <w:szCs w:val="28"/>
+              </w:rPr>
+            </w:pPr>
+            <w:r>
+              <w:rPr>
+                <w:rFonts w:ascii="Times New Roman" w:hAnsi="Times New Roman" w:cs="Times New Roman"/>
+                <w:sz w:val="28"/>
+                <w:szCs w:val="28"/>
+              </w:rPr>
+              <w:t>5</w:t>
+            </w:r>
+            <w:r>
+              <w:rPr>
+                <w:rFonts w:ascii="Times New Roman" w:hAnsi="Times New Roman" w:cs="Times New Roman"/>
+                <w:sz w:val="28"/>
+                <w:szCs w:val="28"/>
+              </w:rPr>
+              <w:t> </w:t>
+            </w:r>
+            <w:r>
+              <w:rPr>
+                <w:rFonts w:ascii="Times New Roman" w:hAnsi="Times New Roman" w:cs="Times New Roman"/>
+                <w:sz w:val="28"/>
+                <w:szCs w:val="28"/>
+              </w:rPr>
+              <w:t>000</w:t>
+            </w:r>
+            <w:r>
+              <w:rPr>
+                <w:rFonts w:ascii="Times New Roman" w:hAnsi="Times New Roman" w:cs="Times New Roman"/>
+                <w:sz w:val="28"/>
+                <w:szCs w:val="28"/>
+              </w:rPr>
+              <w:t xml:space="preserve"> </w:t>
+            </w:r>
+            <w:proofErr w:type="spellStart"/>
+            <w:r>
+              <w:rPr>
+                <w:rFonts w:ascii="Times New Roman" w:hAnsi="Times New Roman" w:cs="Times New Roman"/>
+                <w:sz w:val="28"/>
+                <w:szCs w:val="28"/>
+              </w:rPr>
+              <w:t>руб</w:t>
+            </w:r>
+            <w:proofErr w:type="spellEnd"/>
+            <w:r>
+              <w:rPr>
+                <w:rFonts w:ascii="Times New Roman" w:hAnsi="Times New Roman" w:cs="Times New Roman"/>
+                <w:sz w:val="28"/>
+                <w:szCs w:val="28"/>
+              </w:rPr>
+              <w:t xml:space="preserve"> (на 1 пользователя)</w:t>
+            </w:r>
+          </w:p>
+        </w:tc>
+      </w:tr>
+      <w:tr>
+        <w:tc>
+          <w:tcPr>
+            <w:tcW w:w="3397" w:type="dxa"/>
+          </w:tcPr>
+          <w:p>
+            <w:pPr>
+              <w:rPr>
+                <w:rFonts w:ascii="Times New Roman" w:hAnsi="Times New Roman" w:cs="Times New Roman"/>
+                <w:sz w:val="28"/>
+                <w:szCs w:val="28"/>
+              </w:rPr>
+            </w:pPr>
+            <w:r>
+              <w:rPr>
+                <w:rFonts w:ascii="Times New Roman" w:hAnsi="Times New Roman" w:cs="Times New Roman"/>
+                <w:sz w:val="28"/>
+                <w:szCs w:val="28"/>
+              </w:rPr>
+              <w:t xml:space="preserve">Стоимость сопровождение (на </w:t>
+            </w:r>
+            <w:r>
+              <w:rPr>
+                <w:rFonts w:ascii="Times New Roman" w:hAnsi="Times New Roman" w:cs="Times New Roman"/>
+                <w:sz w:val="28"/>
+                <w:szCs w:val="28"/>
+              </w:rPr>
+              <w:t>2</w:t>
+            </w:r>
+            <w:r>
+              <w:rPr>
+                <w:rFonts w:ascii="Times New Roman" w:hAnsi="Times New Roman" w:cs="Times New Roman"/>
+                <w:sz w:val="28"/>
+                <w:szCs w:val="28"/>
+              </w:rPr>
+              <w:t xml:space="preserve"> год)</w:t>
+            </w:r>
+          </w:p>
+        </w:tc>
+        <w:tc>
+          <w:tcPr>
+            <w:tcW w:w="2833" w:type="dxa"/>
+          </w:tcPr>
+          <w:p>
+            <w:pPr>
+              <w:jc w:val="center"/>
+              <w:rPr>
+                <w:rFonts w:ascii="Times New Roman" w:hAnsi="Times New Roman" w:cs="Times New Roman"/>
+                <w:sz w:val="28"/>
+                <w:szCs w:val="28"/>
+              </w:rPr>
+            </w:pPr>
+            <w:r>
+              <w:rPr>
+                <w:rFonts w:ascii="Times New Roman" w:hAnsi="Times New Roman" w:cs="Times New Roman"/>
+                <w:sz w:val="28"/>
+                <w:szCs w:val="28"/>
+              </w:rPr>
+              <w:t>81</w:t>
+            </w:r>
+            <w:r>
+              <w:rPr>
+                <w:rFonts w:ascii="Times New Roman" w:hAnsi="Times New Roman" w:cs="Times New Roman"/>
+                <w:sz w:val="28"/>
+                <w:szCs w:val="28"/>
+              </w:rPr>
+              <w:t> </w:t>
+            </w:r>
+            <w:r>
+              <w:rPr>
+                <w:rFonts w:ascii="Times New Roman" w:hAnsi="Times New Roman" w:cs="Times New Roman"/>
+                <w:sz w:val="28"/>
+                <w:szCs w:val="28"/>
+              </w:rPr>
+              <w:t>144</w:t>
+            </w:r>
+            <w:r>
+              <w:rPr>
+                <w:rFonts w:ascii="Times New Roman" w:hAnsi="Times New Roman" w:cs="Times New Roman"/>
+                <w:sz w:val="28"/>
+                <w:szCs w:val="28"/>
+              </w:rPr>
+              <w:t xml:space="preserve"> </w:t>
+            </w:r>
+            <w:proofErr w:type="spellStart"/>
+            <w:r>
+              <w:rPr>
+                <w:rFonts w:ascii="Times New Roman" w:hAnsi="Times New Roman" w:cs="Times New Roman"/>
+                <w:sz w:val="28"/>
+                <w:szCs w:val="28"/>
+              </w:rPr>
+              <w:t>руб</w:t>
+            </w:r>
+            <w:proofErr w:type="spellEnd"/>
+          </w:p>
+        </w:tc>
+        <w:tc>
+          <w:tcPr>
+            <w:tcW w:w="3115" w:type="dxa"/>
+          </w:tcPr>
+          <w:p>
+            <w:pPr>
+              <w:jc w:val="center"/>
+              <w:rPr>
+                <w:rFonts w:ascii="Times New Roman" w:hAnsi="Times New Roman" w:cs="Times New Roman"/>
+                <w:sz w:val="28"/>
+                <w:szCs w:val="28"/>
+              </w:rPr>
+            </w:pPr>
+            <w:r>
+              <w:rPr>
+                <w:rFonts w:ascii="Times New Roman" w:hAnsi="Times New Roman" w:cs="Times New Roman"/>
+                <w:sz w:val="28"/>
+                <w:szCs w:val="28"/>
+              </w:rPr>
+              <w:t xml:space="preserve">10 000 </w:t>
+            </w:r>
+            <w:proofErr w:type="spellStart"/>
+            <w:r>
+              <w:rPr>
+                <w:rFonts w:ascii="Times New Roman" w:hAnsi="Times New Roman" w:cs="Times New Roman"/>
+                <w:sz w:val="28"/>
+                <w:szCs w:val="28"/>
+              </w:rPr>
+              <w:t>руб</w:t>
+            </w:r>
+            <w:proofErr w:type="spellEnd"/>
+            <w:r>
+              <w:rPr>
+                <w:rFonts w:ascii="Times New Roman" w:hAnsi="Times New Roman" w:cs="Times New Roman"/>
+                <w:sz w:val="28"/>
+                <w:szCs w:val="28"/>
+              </w:rPr>
+              <w:t xml:space="preserve"> (на 1 пользователя)</w:t>
+            </w:r>
+          </w:p>
+        </w:tc>
+      </w:tr>
+      <w:tr>
+        <w:tc>
+          <w:tcPr>
+            <w:tcW w:w="3397" w:type="dxa"/>
+          </w:tcPr>
+          <w:p>
+            <w:pPr>
+              <w:rPr>
+                <w:rFonts w:ascii="Times New Roman" w:hAnsi="Times New Roman" w:cs="Times New Roman"/>
+                <w:sz w:val="28"/>
+                <w:szCs w:val="28"/>
+              </w:rPr>
+            </w:pPr>
+            <w:r>
+              <w:rPr>
+                <w:rFonts w:ascii="Times New Roman" w:hAnsi="Times New Roman" w:cs="Times New Roman"/>
+                <w:sz w:val="28"/>
+                <w:szCs w:val="28"/>
+              </w:rPr>
+              <w:lastRenderedPageBreak/>
+              <w:t xml:space="preserve">Стоимость сопровождение (на </w:t>
+            </w:r>
+            <w:r>
+              <w:rPr>
+                <w:rFonts w:ascii="Times New Roman" w:hAnsi="Times New Roman" w:cs="Times New Roman"/>
+                <w:sz w:val="28"/>
+                <w:szCs w:val="28"/>
+              </w:rPr>
+              <w:t>5</w:t>
+            </w:r>
+            <w:r>
+              <w:rPr>
+                <w:rFonts w:ascii="Times New Roman" w:hAnsi="Times New Roman" w:cs="Times New Roman"/>
+                <w:sz w:val="28"/>
+                <w:szCs w:val="28"/>
+              </w:rPr>
+              <w:t xml:space="preserve"> год)</w:t>
+            </w:r>
+          </w:p>
+        </w:tc>
+        <w:tc>
+          <w:tcPr>
+            <w:tcW w:w="2833" w:type="dxa"/>
+          </w:tcPr>
+          <w:p>
+            <w:pPr>
+              <w:jc w:val="center"/>
+              <w:rPr>
+                <w:rFonts w:ascii="Times New Roman" w:hAnsi="Times New Roman" w:cs="Times New Roman"/>
+                <w:sz w:val="28"/>
+                <w:szCs w:val="28"/>
+              </w:rPr>
+            </w:pPr>
+            <w:r>
+              <w:rPr>
+                <w:rFonts w:ascii="Times New Roman" w:hAnsi="Times New Roman" w:cs="Times New Roman"/>
+                <w:sz w:val="28"/>
+                <w:szCs w:val="28"/>
+              </w:rPr>
+              <w:t>202</w:t>
+            </w:r>
+            <w:r>
+              <w:rPr>
+                <w:rFonts w:ascii="Times New Roman" w:hAnsi="Times New Roman" w:cs="Times New Roman"/>
+                <w:sz w:val="28"/>
+                <w:szCs w:val="28"/>
+              </w:rPr>
+              <w:t> </w:t>
+            </w:r>
+            <w:r>
+              <w:rPr>
+                <w:rFonts w:ascii="Times New Roman" w:hAnsi="Times New Roman" w:cs="Times New Roman"/>
+                <w:sz w:val="28"/>
+                <w:szCs w:val="28"/>
+              </w:rPr>
+              <w:t>860</w:t>
+            </w:r>
+            <w:r>
+              <w:rPr>
+                <w:rFonts w:ascii="Times New Roman" w:hAnsi="Times New Roman" w:cs="Times New Roman"/>
+                <w:sz w:val="28"/>
+                <w:szCs w:val="28"/>
+              </w:rPr>
+              <w:t xml:space="preserve"> </w:t>
+            </w:r>
+            <w:proofErr w:type="spellStart"/>
+            <w:r>
+              <w:rPr>
+                <w:rFonts w:ascii="Times New Roman" w:hAnsi="Times New Roman" w:cs="Times New Roman"/>
+                <w:sz w:val="28"/>
+                <w:szCs w:val="28"/>
+              </w:rPr>
+              <w:t>руб</w:t>
+            </w:r>
+            <w:proofErr w:type="spellEnd"/>
+          </w:p>
+        </w:tc>
+        <w:tc>
+          <w:tcPr>
+            <w:tcW w:w="3115" w:type="dxa"/>
+          </w:tcPr>
+          <w:p>
+            <w:pPr>
+              <w:jc w:val="center"/>
+              <w:rPr>
+                <w:rFonts w:ascii="Times New Roman" w:hAnsi="Times New Roman" w:cs="Times New Roman"/>
+                <w:sz w:val="28"/>
+                <w:szCs w:val="28"/>
+              </w:rPr>
+            </w:pPr>
+            <w:r>
+              <w:rPr>
+                <w:rFonts w:ascii="Times New Roman" w:hAnsi="Times New Roman" w:cs="Times New Roman"/>
+                <w:sz w:val="28"/>
+                <w:szCs w:val="28"/>
+              </w:rPr>
+              <w:t xml:space="preserve">25 000 </w:t>
+            </w:r>
+            <w:proofErr w:type="spellStart"/>
+            <w:r>
+              <w:rPr>
+                <w:rFonts w:ascii="Times New Roman" w:hAnsi="Times New Roman" w:cs="Times New Roman"/>
+                <w:sz w:val="28"/>
+                <w:szCs w:val="28"/>
+              </w:rPr>
+              <w:t>руб</w:t>
+            </w:r>
+            <w:proofErr w:type="spellEnd"/>
+            <w:r>
+              <w:rPr>
+                <w:rFonts w:ascii="Times New Roman" w:hAnsi="Times New Roman" w:cs="Times New Roman"/>
+                <w:sz w:val="28"/>
+                <w:szCs w:val="28"/>
+              </w:rPr>
+              <w:t xml:space="preserve"> (на 1 пользователя)</w:t>
+            </w:r>
+          </w:p>
+        </w:tc>
+      </w:tr>
+    </w:tbl>
     <w:p>
       <w:pPr>
         <w:ind w:firstLine="360"/>
@@ -2698,8 +3304,6 @@
           <w:szCs w:val="28"/>
         </w:rPr>
       </w:pPr>
-      <w:bookmarkStart w:id="0" w:name="_GoBack"/>
-      <w:bookmarkEnd w:id="0"/>
     </w:p>
     <w:p>
       <w:pPr>
@@ -2733,6 +3337,40 @@
           <w:szCs w:val="28"/>
         </w:rPr>
         <w:t>Подготовка к внедрению</w:t>
+      </w:r>
+      <w:r>
+        <w:rPr>
+          <w:rFonts w:ascii="Times New Roman" w:hAnsi="Times New Roman" w:cs="Times New Roman"/>
+          <w:sz w:val="28"/>
+          <w:szCs w:val="28"/>
+        </w:rPr>
+        <w:t xml:space="preserve">    </w:t>
+      </w:r>
+    </w:p>
+    <w:p>
+      <w:pPr>
+        <w:rPr>
+          <w:rFonts w:ascii="Times New Roman" w:hAnsi="Times New Roman" w:cs="Times New Roman"/>
+          <w:sz w:val="28"/>
+          <w:szCs w:val="28"/>
+        </w:rPr>
+      </w:pPr>
+    </w:p>
+    <w:p>
+      <w:pPr>
+        <w:rPr>
+          <w:rFonts w:ascii="Times New Roman" w:hAnsi="Times New Roman" w:cs="Times New Roman"/>
+          <w:sz w:val="28"/>
+          <w:szCs w:val="28"/>
+        </w:rPr>
+      </w:pPr>
+      <w:r>
+        <w:rPr>
+          <w:rFonts w:ascii="Times New Roman" w:hAnsi="Times New Roman" w:cs="Times New Roman"/>
+          <w:sz w:val="28"/>
+          <w:szCs w:val="28"/>
+        </w:rPr>
+        <w:tab/>
       </w:r>
     </w:p>
     <w:sectPr>
@@ -2746,7 +3384,7 @@
 </file>
 
 <file path=word/numbering.xml><?xml version="1.0" encoding="utf-8"?>
-<w:numbering xmlns:wpc="http://schemas.microsoft.com/office/word/2010/wordprocessingCanvas" xmlns:cx="http://schemas.microsoft.com/office/drawing/2014/chartex" xmlns:cx1="http://schemas.microsoft.com/office/drawing/2015/9/8/chartex" xmlns:cx2="http://schemas.microsoft.com/office/drawing/2015/10/21/chartex" xmlns:cx3="http://schemas.microsoft.com/office/drawing/2016/5/9/chartex" xmlns:cx4="http://schemas.microsoft.com/office/drawing/2016/5/10/chartex" xmlns:cx5="http://schemas.microsoft.com/office/drawing/2016/5/11/chartex" xmlns:cx6="http://schemas.microsoft.com/office/drawing/2016/5/12/chartex" xmlns:cx7="http://schemas.microsoft.com/office/drawing/2016/5/13/chartex" xmlns:cx8="http://schemas.microsoft.com/office/drawing/2016/5/14/chartex" xmlns:mc="http://schemas.openxmlformats.org/markup-compatibility/2006" xmlns:aink="http://schemas.microsoft.com/office/drawing/2016/ink" xmlns:am3d="http://schemas.microsoft.com/office/drawing/2017/model3d" xmlns:o="urn:schemas-microsoft-com:office:office" xmlns:r="http://schemas.openxmlformats.org/officeDocument/2006/relationships" xmlns:m="http://schemas.openxmlformats.org/officeDocument/2006/math" xmlns:v="urn:schemas-microsoft-com:vml" xmlns:wp14="http://schemas.microsoft.com/office/word/2010/wordprocessingDrawing" xmlns:wp="http://schemas.openxmlformats.org/drawingml/2006/wordprocessingDrawing" xmlns:w10="urn:schemas-microsoft-com:office:word" xmlns:w="http://schemas.openxmlformats.org/wordprocessingml/2006/main" xmlns:w14="http://schemas.microsoft.com/office/word/2010/wordml" xmlns:w15="http://schemas.microsoft.com/office/word/2012/wordml" xmlns:w16cex="http://schemas.microsoft.com/office/word/2018/wordml/cex" xmlns:w16cid="http://schemas.microsoft.com/office/word/2016/wordml/cid" xmlns:w16="http://schemas.microsoft.com/office/word/2018/wordml" xmlns:w16se="http://schemas.microsoft.com/office/word/2015/wordml/symex" xmlns:wpg="http://schemas.microsoft.com/office/word/2010/wordprocessingGroup" xmlns:wpi="http://schemas.microsoft.com/office/word/2010/wordprocessingInk" xmlns:wne="http://schemas.microsoft.com/office/word/2006/wordml" xmlns:wps="http://schemas.microsoft.com/office/word/2010/wordprocessingShape" mc:Ignorable="w14 w15 w16se w16cid w16 w16cex wp14">
+<w:numbering xmlns:wpc="http://schemas.microsoft.com/office/word/2010/wordprocessingCanvas" xmlns:cx="http://schemas.microsoft.com/office/drawing/2014/chartex" xmlns:cx1="http://schemas.microsoft.com/office/drawing/2015/9/8/chartex" xmlns:cx2="http://schemas.microsoft.com/office/drawing/2015/10/21/chartex" xmlns:cx3="http://schemas.microsoft.com/office/drawing/2016/5/9/chartex" xmlns:cx4="http://schemas.microsoft.com/office/drawing/2016/5/10/chartex" xmlns:cx5="http://schemas.microsoft.com/office/drawing/2016/5/11/chartex" xmlns:cx6="http://schemas.microsoft.com/office/drawing/2016/5/12/chartex" xmlns:cx7="http://schemas.microsoft.com/office/drawing/2016/5/13/chartex" xmlns:cx8="http://schemas.microsoft.com/office/drawing/2016/5/14/chartex" xmlns:mc="http://schemas.openxmlformats.org/markup-compatibility/2006" xmlns:aink="http://schemas.microsoft.com/office/drawing/2016/ink" xmlns:am3d="http://schemas.microsoft.com/office/drawing/2017/model3d" xmlns:o="urn:schemas-microsoft-com:office:office" xmlns:oel="http://schemas.microsoft.com/office/2019/extlst" xmlns:r="http://schemas.openxmlformats.org/officeDocument/2006/relationships" xmlns:m="http://schemas.openxmlformats.org/officeDocument/2006/math" xmlns:v="urn:schemas-microsoft-com:vml" xmlns:wp14="http://schemas.microsoft.com/office/word/2010/wordprocessingDrawing" xmlns:wp="http://schemas.openxmlformats.org/drawingml/2006/wordprocessingDrawing" xmlns:w10="urn:schemas-microsoft-com:office:word" xmlns:w="http://schemas.openxmlformats.org/wordprocessingml/2006/main" xmlns:w14="http://schemas.microsoft.com/office/word/2010/wordml" xmlns:w15="http://schemas.microsoft.com/office/word/2012/wordml" xmlns:w16cex="http://schemas.microsoft.com/office/word/2018/wordml/cex" xmlns:w16cid="http://schemas.microsoft.com/office/word/2016/wordml/cid" xmlns:w16="http://schemas.microsoft.com/office/word/2018/wordml" xmlns:w16sdtdh="http://schemas.microsoft.com/office/word/2020/wordml/sdtdatahash" xmlns:w16se="http://schemas.microsoft.com/office/word/2015/wordml/symex" xmlns:wpg="http://schemas.microsoft.com/office/word/2010/wordprocessingGroup" xmlns:wpi="http://schemas.microsoft.com/office/word/2010/wordprocessingInk" xmlns:wne="http://schemas.microsoft.com/office/word/2006/wordml" xmlns:wps="http://schemas.microsoft.com/office/word/2010/wordprocessingShape" mc:Ignorable="w14 w15 w16se w16cid w16 w16cex w16sdtdh wp14">
   <w:abstractNum w:abstractNumId="0" w15:restartNumberingAfterBreak="0">
     <w:nsid w:val="2C0611A3"/>
     <w:multiLevelType w:val="hybridMultilevel"/>
@@ -2946,17 +3584,17 @@
       </w:rPr>
     </w:lvl>
   </w:abstractNum>
-  <w:num w:numId="1">
+  <w:num w:numId="1" w16cid:durableId="928611945">
     <w:abstractNumId w:val="0"/>
   </w:num>
-  <w:num w:numId="2">
+  <w:num w:numId="2" w16cid:durableId="1344358209">
     <w:abstractNumId w:val="1"/>
   </w:num>
 </w:numbering>
 </file>
 
 <file path=word/styles.xml><?xml version="1.0" encoding="utf-8"?>
-<w:styles xmlns:mc="http://schemas.openxmlformats.org/markup-compatibility/2006" xmlns:r="http://schemas.openxmlformats.org/officeDocument/2006/relationships" xmlns:w="http://schemas.openxmlformats.org/wordprocessingml/2006/main" xmlns:w14="http://schemas.microsoft.com/office/word/2010/wordml" xmlns:w15="http://schemas.microsoft.com/office/word/2012/wordml" xmlns:w16cex="http://schemas.microsoft.com/office/word/2018/wordml/cex" xmlns:w16cid="http://schemas.microsoft.com/office/word/2016/wordml/cid" xmlns:w16="http://schemas.microsoft.com/office/word/2018/wordml" xmlns:w16se="http://schemas.microsoft.com/office/word/2015/wordml/symex" mc:Ignorable="w14 w15 w16se w16cid w16 w16cex">
+<w:styles xmlns:mc="http://schemas.openxmlformats.org/markup-compatibility/2006" xmlns:r="http://schemas.openxmlformats.org/officeDocument/2006/relationships" xmlns:w="http://schemas.openxmlformats.org/wordprocessingml/2006/main" xmlns:w14="http://schemas.microsoft.com/office/word/2010/wordml" xmlns:w15="http://schemas.microsoft.com/office/word/2012/wordml" xmlns:w16cex="http://schemas.microsoft.com/office/word/2018/wordml/cex" xmlns:w16cid="http://schemas.microsoft.com/office/word/2016/wordml/cid" xmlns:w16="http://schemas.microsoft.com/office/word/2018/wordml" xmlns:w16sdtdh="http://schemas.microsoft.com/office/word/2020/wordml/sdtdatahash" xmlns:w16se="http://schemas.microsoft.com/office/word/2015/wordml/symex" mc:Ignorable="w14 w15 w16se w16cid w16 w16cex w16sdtdh">
   <w:docDefaults>
     <w:rPrDefault>
       <w:rPr>

--- a/В_ИС.docx
+++ b/В_ИС.docx
@@ -1,6 +1,6 @@
 
 <file path=word/document.xml><?xml version="1.0" encoding="utf-8"?>
-<w:document xmlns:wpc="http://schemas.microsoft.com/office/word/2010/wordprocessingCanvas" xmlns:cx="http://schemas.microsoft.com/office/drawing/2014/chartex" xmlns:cx1="http://schemas.microsoft.com/office/drawing/2015/9/8/chartex" xmlns:cx2="http://schemas.microsoft.com/office/drawing/2015/10/21/chartex" xmlns:cx3="http://schemas.microsoft.com/office/drawing/2016/5/9/chartex" xmlns:cx4="http://schemas.microsoft.com/office/drawing/2016/5/10/chartex" xmlns:cx5="http://schemas.microsoft.com/office/drawing/2016/5/11/chartex" xmlns:cx6="http://schemas.microsoft.com/office/drawing/2016/5/12/chartex" xmlns:cx7="http://schemas.microsoft.com/office/drawing/2016/5/13/chartex" xmlns:cx8="http://schemas.microsoft.com/office/drawing/2016/5/14/chartex" xmlns:mc="http://schemas.openxmlformats.org/markup-compatibility/2006" xmlns:aink="http://schemas.microsoft.com/office/drawing/2016/ink" xmlns:am3d="http://schemas.microsoft.com/office/drawing/2017/model3d" xmlns:o="urn:schemas-microsoft-com:office:office" xmlns:oel="http://schemas.microsoft.com/office/2019/extlst" xmlns:r="http://schemas.openxmlformats.org/officeDocument/2006/relationships" xmlns:m="http://schemas.openxmlformats.org/officeDocument/2006/math" xmlns:v="urn:schemas-microsoft-com:vml" xmlns:wp14="http://schemas.microsoft.com/office/word/2010/wordprocessingDrawing" xmlns:wp="http://schemas.openxmlformats.org/drawingml/2006/wordprocessingDrawing" xmlns:w10="urn:schemas-microsoft-com:office:word" xmlns:w="http://schemas.openxmlformats.org/wordprocessingml/2006/main" xmlns:w14="http://schemas.microsoft.com/office/word/2010/wordml" xmlns:w15="http://schemas.microsoft.com/office/word/2012/wordml" xmlns:w16cex="http://schemas.microsoft.com/office/word/2018/wordml/cex" xmlns:w16cid="http://schemas.microsoft.com/office/word/2016/wordml/cid" xmlns:w16="http://schemas.microsoft.com/office/word/2018/wordml" xmlns:w16sdtdh="http://schemas.microsoft.com/office/word/2020/wordml/sdtdatahash" xmlns:w16se="http://schemas.microsoft.com/office/word/2015/wordml/symex" xmlns:wpg="http://schemas.microsoft.com/office/word/2010/wordprocessingGroup" xmlns:wpi="http://schemas.microsoft.com/office/word/2010/wordprocessingInk" xmlns:wne="http://schemas.microsoft.com/office/word/2006/wordml" xmlns:wps="http://schemas.microsoft.com/office/word/2010/wordprocessingShape" mc:Ignorable="w14 w15 w16se w16cid w16 w16cex w16sdtdh wp14">
+<w:document xmlns:wpc="http://schemas.microsoft.com/office/word/2010/wordprocessingCanvas" xmlns:cx="http://schemas.microsoft.com/office/drawing/2014/chartex" xmlns:cx1="http://schemas.microsoft.com/office/drawing/2015/9/8/chartex" xmlns:cx2="http://schemas.microsoft.com/office/drawing/2015/10/21/chartex" xmlns:cx3="http://schemas.microsoft.com/office/drawing/2016/5/9/chartex" xmlns:cx4="http://schemas.microsoft.com/office/drawing/2016/5/10/chartex" xmlns:cx5="http://schemas.microsoft.com/office/drawing/2016/5/11/chartex" xmlns:cx6="http://schemas.microsoft.com/office/drawing/2016/5/12/chartex" xmlns:cx7="http://schemas.microsoft.com/office/drawing/2016/5/13/chartex" xmlns:cx8="http://schemas.microsoft.com/office/drawing/2016/5/14/chartex" xmlns:mc="http://schemas.openxmlformats.org/markup-compatibility/2006" xmlns:aink="http://schemas.microsoft.com/office/drawing/2016/ink" xmlns:am3d="http://schemas.microsoft.com/office/drawing/2017/model3d" xmlns:o="urn:schemas-microsoft-com:office:office" xmlns:r="http://schemas.openxmlformats.org/officeDocument/2006/relationships" xmlns:m="http://schemas.openxmlformats.org/officeDocument/2006/math" xmlns:v="urn:schemas-microsoft-com:vml" xmlns:wp14="http://schemas.microsoft.com/office/word/2010/wordprocessingDrawing" xmlns:wp="http://schemas.openxmlformats.org/drawingml/2006/wordprocessingDrawing" xmlns:w10="urn:schemas-microsoft-com:office:word" xmlns:w="http://schemas.openxmlformats.org/wordprocessingml/2006/main" xmlns:w14="http://schemas.microsoft.com/office/word/2010/wordml" xmlns:w15="http://schemas.microsoft.com/office/word/2012/wordml" xmlns:w16cex="http://schemas.microsoft.com/office/word/2018/wordml/cex" xmlns:w16cid="http://schemas.microsoft.com/office/word/2016/wordml/cid" xmlns:w16="http://schemas.microsoft.com/office/word/2018/wordml" xmlns:w16se="http://schemas.microsoft.com/office/word/2015/wordml/symex" xmlns:wpg="http://schemas.microsoft.com/office/word/2010/wordprocessingGroup" xmlns:wpi="http://schemas.microsoft.com/office/word/2010/wordprocessingInk" xmlns:wne="http://schemas.microsoft.com/office/word/2006/wordml" xmlns:wps="http://schemas.microsoft.com/office/word/2010/wordprocessingShape" mc:Ignorable="w14 w15 w16se w16cid w16 w16cex wp14">
   <w:body>
     <w:p>
       <w:pPr>
@@ -1024,30 +1024,14 @@
           </w:tcPr>
           <w:p>
             <w:pPr>
-              <w:rPr>
-                <w:rFonts w:ascii="Times New Roman" w:hAnsi="Times New Roman" w:cs="Times New Roman"/>
-                <w:sz w:val="28"/>
-                <w:szCs w:val="28"/>
-              </w:rPr>
-            </w:pPr>
-            <w:r>
-              <w:rPr>
-                <w:rFonts w:ascii="Times New Roman" w:hAnsi="Times New Roman" w:cs="Times New Roman"/>
-                <w:sz w:val="28"/>
-                <w:szCs w:val="28"/>
-              </w:rPr>
-              <w:t>«</w:t>
-            </w:r>
-            <w:r>
+              <w:jc w:val="center"/>
               <w:rPr>
                 <w:rFonts w:ascii="Times New Roman" w:hAnsi="Times New Roman" w:cs="Times New Roman"/>
                 <w:sz w:val="28"/>
                 <w:szCs w:val="28"/>
                 <w:lang w:val="en-US"/>
               </w:rPr>
-              <w:t>${</w:t>
-            </w:r>
-            <w:proofErr w:type="spellStart"/>
+            </w:pPr>
             <w:r>
               <w:rPr>
                 <w:rFonts w:ascii="Times New Roman" w:hAnsi="Times New Roman" w:cs="Times New Roman"/>
@@ -1055,25 +1039,7 @@
                 <w:szCs w:val="28"/>
                 <w:lang w:val="en-US"/>
               </w:rPr>
-              <w:t>TestNameSED</w:t>
-            </w:r>
-            <w:proofErr w:type="spellEnd"/>
-            <w:r>
-              <w:rPr>
-                <w:rFonts w:ascii="Times New Roman" w:hAnsi="Times New Roman" w:cs="Times New Roman"/>
-                <w:sz w:val="28"/>
-                <w:szCs w:val="28"/>
-                <w:lang w:val="en-US"/>
-              </w:rPr>
-              <w:t>}</w:t>
-            </w:r>
-            <w:r>
-              <w:rPr>
-                <w:rFonts w:ascii="Times New Roman" w:hAnsi="Times New Roman" w:cs="Times New Roman"/>
-                <w:sz w:val="28"/>
-                <w:szCs w:val="28"/>
-              </w:rPr>
-              <w:t>»</w:t>
+              <w:t>LyrDoxSystem</w:t>
             </w:r>
           </w:p>
         </w:tc>
@@ -1098,17 +1064,7 @@
                 <w:szCs w:val="28"/>
                 <w:lang w:val="en-US"/>
               </w:rPr>
-              <w:t>1</w:t>
-            </w:r>
-            <w:proofErr w:type="gramStart"/>
-            <w:r>
-              <w:rPr>
-                <w:rFonts w:ascii="Times New Roman" w:hAnsi="Times New Roman" w:cs="Times New Roman"/>
-                <w:sz w:val="28"/>
-                <w:szCs w:val="28"/>
-                <w:lang w:val="en-US"/>
-              </w:rPr>
-              <w:t>C:</w:t>
+              <w:t>1C:</w:t>
             </w:r>
             <w:r>
               <w:rPr>
@@ -1118,7 +1074,6 @@
               </w:rPr>
               <w:t>Документооборот</w:t>
             </w:r>
-            <w:proofErr w:type="gramEnd"/>
           </w:p>
         </w:tc>
         <w:tc>
@@ -1136,7 +1091,6 @@
                 <w:lang w:val="en-US"/>
               </w:rPr>
             </w:pPr>
-            <w:proofErr w:type="spellStart"/>
             <w:r>
               <w:rPr>
                 <w:rFonts w:ascii="Times New Roman" w:hAnsi="Times New Roman" w:cs="Times New Roman"/>
@@ -1146,7 +1100,6 @@
               </w:rPr>
               <w:t>PayDox</w:t>
             </w:r>
-            <w:proofErr w:type="spellEnd"/>
           </w:p>
         </w:tc>
       </w:tr>
@@ -2064,17 +2017,7 @@
           <w:szCs w:val="28"/>
           <w:lang w:val="en-US"/>
         </w:rPr>
-        <w:t>1</w:t>
-      </w:r>
-      <w:proofErr w:type="gramStart"/>
-      <w:r>
-        <w:rPr>
-          <w:rFonts w:ascii="Times New Roman" w:hAnsi="Times New Roman" w:cs="Times New Roman"/>
-          <w:sz w:val="28"/>
-          <w:szCs w:val="28"/>
-          <w:lang w:val="en-US"/>
-        </w:rPr>
-        <w:t>C:</w:t>
+        <w:t>1C:</w:t>
       </w:r>
       <w:r>
         <w:rPr>
@@ -2084,7 +2027,6 @@
         </w:rPr>
         <w:t>Документооборот</w:t>
       </w:r>
-      <w:proofErr w:type="gramEnd"/>
       <w:r>
         <w:rPr>
           <w:rFonts w:ascii="Times New Roman" w:hAnsi="Times New Roman" w:cs="Times New Roman"/>
@@ -2108,7 +2050,6 @@
           <w:szCs w:val="28"/>
         </w:rPr>
       </w:pPr>
-      <w:proofErr w:type="spellStart"/>
       <w:r>
         <w:rPr>
           <w:rFonts w:ascii="Times New Roman" w:hAnsi="Times New Roman" w:cs="Times New Roman"/>
@@ -2118,7 +2059,6 @@
         </w:rPr>
         <w:t>PayDox</w:t>
       </w:r>
-      <w:proofErr w:type="spellEnd"/>
       <w:r>
         <w:rPr>
           <w:rFonts w:ascii="Times New Roman" w:hAnsi="Times New Roman" w:cs="Times New Roman"/>
@@ -2345,111 +2285,16 @@
           <w:noProof/>
           <w:sz w:val="28"/>
           <w:szCs w:val="28"/>
-          <w:lang w:val="en-US"/>
         </w:rPr>
         <w:lastRenderedPageBreak/>
         <w:drawing>
-          <wp:anchor distT="0" distB="0" distL="114300" distR="114300" simplePos="0" relativeHeight="251660288" behindDoc="1" locked="0" layoutInCell="1" allowOverlap="1" wp14:anchorId="58D30DBC" wp14:editId="48EC7E73">
-            <wp:simplePos x="0" y="0"/>
-            <wp:positionH relativeFrom="margin">
-              <wp:posOffset>-213995</wp:posOffset>
-            </wp:positionH>
-            <wp:positionV relativeFrom="paragraph">
-              <wp:posOffset>3766185</wp:posOffset>
-            </wp:positionV>
-            <wp:extent cx="5667375" cy="2952750"/>
-            <wp:effectExtent l="76200" t="76200" r="142875" b="133350"/>
-            <wp:wrapTight wrapText="bothSides">
-              <wp:wrapPolygon edited="0">
-                <wp:start x="-145" y="-557"/>
-                <wp:lineTo x="-290" y="-418"/>
-                <wp:lineTo x="-290" y="21879"/>
-                <wp:lineTo x="-145" y="22436"/>
-                <wp:lineTo x="21927" y="22436"/>
-                <wp:lineTo x="22072" y="21879"/>
-                <wp:lineTo x="22072" y="1812"/>
-                <wp:lineTo x="21927" y="-279"/>
-                <wp:lineTo x="21927" y="-557"/>
-                <wp:lineTo x="-145" y="-557"/>
-              </wp:wrapPolygon>
-            </wp:wrapTight>
-            <wp:docPr id="3" name="Рисунок 3"/>
-            <wp:cNvGraphicFramePr>
-              <a:graphicFrameLocks xmlns:a="http://schemas.openxmlformats.org/drawingml/2006/main" noChangeAspect="1"/>
-            </wp:cNvGraphicFramePr>
-            <a:graphic xmlns:a="http://schemas.openxmlformats.org/drawingml/2006/main">
-              <a:graphicData uri="http://schemas.openxmlformats.org/drawingml/2006/picture">
-                <pic:pic xmlns:pic="http://schemas.openxmlformats.org/drawingml/2006/picture">
-                  <pic:nvPicPr>
-                    <pic:cNvPr id="3" name="Снимок экрана (9).png"/>
-                    <pic:cNvPicPr/>
-                  </pic:nvPicPr>
-                  <pic:blipFill rotWithShape="1">
-                    <a:blip r:embed="rId7" cstate="print">
-                      <a:extLst>
-                        <a:ext uri="{28A0092B-C50C-407E-A947-70E740481C1C}">
-                          <a14:useLocalDpi xmlns:a14="http://schemas.microsoft.com/office/drawing/2010/main" val="0"/>
-                        </a:ext>
-                      </a:extLst>
-                    </a:blip>
-                    <a:srcRect l="2084" t="6841" r="5077" b="4789"/>
-                    <a:stretch/>
-                  </pic:blipFill>
-                  <pic:spPr bwMode="auto">
-                    <a:xfrm>
-                      <a:off x="0" y="0"/>
-                      <a:ext cx="5667375" cy="2952750"/>
-                    </a:xfrm>
-                    <a:prstGeom prst="rect">
-                      <a:avLst/>
-                    </a:prstGeom>
-                    <a:ln w="38100" cap="sq">
-                      <a:solidFill>
-                        <a:srgbClr val="000000"/>
-                      </a:solidFill>
-                      <a:prstDash val="solid"/>
-                      <a:miter lim="800000"/>
-                    </a:ln>
-                    <a:effectLst>
-                      <a:outerShdw blurRad="50800" dist="38100" dir="2700000" algn="tl" rotWithShape="0">
-                        <a:srgbClr val="000000">
-                          <a:alpha val="43000"/>
-                        </a:srgbClr>
-                      </a:outerShdw>
-                    </a:effectLst>
-                    <a:extLst>
-                      <a:ext uri="{53640926-AAD7-44D8-BBD7-CCE9431645EC}">
-                        <a14:shadowObscured xmlns:a14="http://schemas.microsoft.com/office/drawing/2010/main"/>
-                      </a:ext>
-                    </a:extLst>
-                  </pic:spPr>
-                </pic:pic>
-              </a:graphicData>
-            </a:graphic>
-            <wp14:sizeRelH relativeFrom="margin">
-              <wp14:pctWidth>0</wp14:pctWidth>
-            </wp14:sizeRelH>
-            <wp14:sizeRelV relativeFrom="margin">
-              <wp14:pctHeight>0</wp14:pctHeight>
-            </wp14:sizeRelV>
-          </wp:anchor>
-        </w:drawing>
-      </w:r>
-      <w:r>
-        <w:rPr>
-          <w:rFonts w:ascii="Times New Roman" w:hAnsi="Times New Roman" w:cs="Times New Roman"/>
-          <w:noProof/>
-          <w:sz w:val="28"/>
-          <w:szCs w:val="28"/>
-        </w:rPr>
-        <w:drawing>
-          <wp:anchor distT="0" distB="0" distL="114300" distR="114300" simplePos="0" relativeHeight="251659264" behindDoc="1" locked="0" layoutInCell="1" allowOverlap="1" wp14:anchorId="2C05DCD2" wp14:editId="793B0BD7">
+          <wp:anchor distT="0" distB="0" distL="114300" distR="114300" simplePos="0" relativeHeight="251659264" behindDoc="1" locked="0" layoutInCell="1" allowOverlap="1" wp14:anchorId="2C05DCD2" wp14:editId="5304DCD9">
             <wp:simplePos x="0" y="0"/>
             <wp:positionH relativeFrom="page">
               <wp:align>center</wp:align>
             </wp:positionH>
             <wp:positionV relativeFrom="paragraph">
-              <wp:posOffset>76200</wp:posOffset>
+              <wp:posOffset>428625</wp:posOffset>
             </wp:positionV>
             <wp:extent cx="5816600" cy="3429000"/>
             <wp:effectExtent l="76200" t="76200" r="127000" b="133350"/>
@@ -2479,7 +2324,7 @@
                     <pic:cNvPicPr/>
                   </pic:nvPicPr>
                   <pic:blipFill rotWithShape="1">
-                    <a:blip r:embed="rId8" cstate="print">
+                    <a:blip r:embed="rId7" cstate="print">
                       <a:extLst>
                         <a:ext uri="{28A0092B-C50C-407E-A947-70E740481C1C}">
                           <a14:useLocalDpi xmlns:a14="http://schemas.microsoft.com/office/drawing/2010/main" val="0"/>
@@ -2546,6 +2391,101 @@
           </wp:anchor>
         </w:drawing>
       </w:r>
+      <w:r>
+        <w:rPr>
+          <w:rFonts w:ascii="Times New Roman" w:hAnsi="Times New Roman" w:cs="Times New Roman"/>
+          <w:noProof/>
+          <w:sz w:val="28"/>
+          <w:szCs w:val="28"/>
+          <w:lang w:val="en-US"/>
+        </w:rPr>
+        <w:drawing>
+          <wp:anchor distT="0" distB="0" distL="114300" distR="114300" simplePos="0" relativeHeight="251660288" behindDoc="1" locked="0" layoutInCell="1" allowOverlap="1" wp14:anchorId="58D30DBC" wp14:editId="69A6E597">
+            <wp:simplePos x="0" y="0"/>
+            <wp:positionH relativeFrom="margin">
+              <wp:posOffset>-461010</wp:posOffset>
+            </wp:positionH>
+            <wp:positionV relativeFrom="paragraph">
+              <wp:posOffset>4242435</wp:posOffset>
+            </wp:positionV>
+            <wp:extent cx="6288405" cy="3276600"/>
+            <wp:effectExtent l="76200" t="76200" r="131445" b="133350"/>
+            <wp:wrapTight wrapText="bothSides">
+              <wp:wrapPolygon edited="0">
+                <wp:start x="-131" y="-502"/>
+                <wp:lineTo x="-262" y="-377"/>
+                <wp:lineTo x="-262" y="21726"/>
+                <wp:lineTo x="-131" y="22353"/>
+                <wp:lineTo x="21855" y="22353"/>
+                <wp:lineTo x="21986" y="21726"/>
+                <wp:lineTo x="21986" y="1633"/>
+                <wp:lineTo x="21855" y="-251"/>
+                <wp:lineTo x="21855" y="-502"/>
+                <wp:lineTo x="-131" y="-502"/>
+              </wp:wrapPolygon>
+            </wp:wrapTight>
+            <wp:docPr id="3" name="Рисунок 3"/>
+            <wp:cNvGraphicFramePr>
+              <a:graphicFrameLocks xmlns:a="http://schemas.openxmlformats.org/drawingml/2006/main" noChangeAspect="1"/>
+            </wp:cNvGraphicFramePr>
+            <a:graphic xmlns:a="http://schemas.openxmlformats.org/drawingml/2006/main">
+              <a:graphicData uri="http://schemas.openxmlformats.org/drawingml/2006/picture">
+                <pic:pic xmlns:pic="http://schemas.openxmlformats.org/drawingml/2006/picture">
+                  <pic:nvPicPr>
+                    <pic:cNvPr id="3" name="Снимок экрана (9).png"/>
+                    <pic:cNvPicPr/>
+                  </pic:nvPicPr>
+                  <pic:blipFill rotWithShape="1">
+                    <a:blip r:embed="rId8" cstate="print">
+                      <a:extLst>
+                        <a:ext uri="{28A0092B-C50C-407E-A947-70E740481C1C}">
+                          <a14:useLocalDpi xmlns:a14="http://schemas.microsoft.com/office/drawing/2010/main" val="0"/>
+                        </a:ext>
+                      </a:extLst>
+                    </a:blip>
+                    <a:srcRect l="2084" t="6841" r="5077" b="4789"/>
+                    <a:stretch/>
+                  </pic:blipFill>
+                  <pic:spPr bwMode="auto">
+                    <a:xfrm>
+                      <a:off x="0" y="0"/>
+                      <a:ext cx="6288405" cy="3276600"/>
+                    </a:xfrm>
+                    <a:prstGeom prst="rect">
+                      <a:avLst/>
+                    </a:prstGeom>
+                    <a:ln w="38100" cap="sq">
+                      <a:solidFill>
+                        <a:srgbClr val="000000"/>
+                      </a:solidFill>
+                      <a:prstDash val="solid"/>
+                      <a:miter lim="800000"/>
+                    </a:ln>
+                    <a:effectLst>
+                      <a:outerShdw blurRad="50800" dist="38100" dir="2700000" algn="tl" rotWithShape="0">
+                        <a:srgbClr val="000000">
+                          <a:alpha val="43000"/>
+                        </a:srgbClr>
+                      </a:outerShdw>
+                    </a:effectLst>
+                    <a:extLst>
+                      <a:ext uri="{53640926-AAD7-44D8-BBD7-CCE9431645EC}">
+                        <a14:shadowObscured xmlns:a14="http://schemas.microsoft.com/office/drawing/2010/main"/>
+                      </a:ext>
+                    </a:extLst>
+                  </pic:spPr>
+                </pic:pic>
+              </a:graphicData>
+            </a:graphic>
+            <wp14:sizeRelH relativeFrom="margin">
+              <wp14:pctWidth>0</wp14:pctWidth>
+            </wp14:sizeRelH>
+            <wp14:sizeRelV relativeFrom="margin">
+              <wp14:pctHeight>0</wp14:pctHeight>
+            </wp14:sizeRelV>
+          </wp:anchor>
+        </w:drawing>
+      </w:r>
     </w:p>
     <w:p>
       <w:pPr>
@@ -2600,29 +2540,20 @@
     </w:p>
     <w:p>
       <w:pPr>
-        <w:ind w:firstLine="360"/>
-        <w:rPr>
-          <w:rFonts w:ascii="Times New Roman" w:hAnsi="Times New Roman" w:cs="Times New Roman"/>
-          <w:sz w:val="28"/>
-          <w:szCs w:val="28"/>
-        </w:rPr>
-      </w:pPr>
-    </w:p>
-    <w:p>
-      <w:pPr>
-        <w:ind w:firstLine="360"/>
-        <w:rPr>
-          <w:rFonts w:ascii="Times New Roman" w:hAnsi="Times New Roman" w:cs="Times New Roman"/>
-          <w:sz w:val="28"/>
-          <w:szCs w:val="28"/>
-        </w:rPr>
-      </w:pPr>
-      <w:r>
-        <w:rPr>
-          <w:rFonts w:ascii="Times New Roman" w:hAnsi="Times New Roman" w:cs="Times New Roman"/>
-          <w:sz w:val="28"/>
-          <w:szCs w:val="28"/>
-        </w:rPr>
+        <w:ind w:firstLine="708"/>
+        <w:rPr>
+          <w:rFonts w:ascii="Times New Roman" w:hAnsi="Times New Roman" w:cs="Times New Roman"/>
+          <w:sz w:val="28"/>
+          <w:szCs w:val="28"/>
+        </w:rPr>
+      </w:pPr>
+      <w:r>
+        <w:rPr>
+          <w:rFonts w:ascii="Times New Roman" w:hAnsi="Times New Roman" w:cs="Times New Roman"/>
+          <w:sz w:val="28"/>
+          <w:szCs w:val="28"/>
+        </w:rPr>
+        <w:lastRenderedPageBreak/>
         <w:t>Данн</w:t>
       </w:r>
       <w:r>
@@ -2672,6 +2603,41 @@
           <w:szCs w:val="28"/>
         </w:rPr>
         <w:t xml:space="preserve"> но по желанию заказчика требуется более удобный интерфейс</w:t>
+      </w:r>
+      <w:r>
+        <w:rPr>
+          <w:rFonts w:ascii="Times New Roman" w:hAnsi="Times New Roman" w:cs="Times New Roman"/>
+          <w:sz w:val="28"/>
+          <w:szCs w:val="28"/>
+        </w:rPr>
+        <w:t>.</w:t>
+      </w:r>
+    </w:p>
+    <w:p>
+      <w:pPr>
+        <w:rPr>
+          <w:rFonts w:ascii="Times New Roman" w:hAnsi="Times New Roman" w:cs="Times New Roman"/>
+          <w:sz w:val="28"/>
+          <w:szCs w:val="28"/>
+        </w:rPr>
+      </w:pPr>
+    </w:p>
+    <w:p>
+      <w:pPr>
+        <w:rPr>
+          <w:rFonts w:ascii="Times New Roman" w:hAnsi="Times New Roman" w:cs="Times New Roman"/>
+          <w:sz w:val="28"/>
+          <w:szCs w:val="28"/>
+        </w:rPr>
+      </w:pPr>
+      <w:r>
+        <w:rPr>
+          <w:rFonts w:ascii="Times New Roman" w:hAnsi="Times New Roman" w:cs="Times New Roman"/>
+          <w:sz w:val="28"/>
+          <w:szCs w:val="28"/>
+        </w:rPr>
+        <w:tab/>
+        <w:t>Цены внедрение и сопровождение этих систем</w:t>
       </w:r>
       <w:r>
         <w:rPr>
@@ -2737,17 +2703,7 @@
                 <w:szCs w:val="28"/>
                 <w:lang w:val="en-US"/>
               </w:rPr>
-              <w:t>1</w:t>
-            </w:r>
-            <w:proofErr w:type="gramStart"/>
-            <w:r>
-              <w:rPr>
-                <w:rFonts w:ascii="Times New Roman" w:hAnsi="Times New Roman" w:cs="Times New Roman"/>
-                <w:sz w:val="28"/>
-                <w:szCs w:val="28"/>
-                <w:lang w:val="en-US"/>
-              </w:rPr>
-              <w:t>C:</w:t>
+              <w:t>1C:</w:t>
             </w:r>
             <w:r>
               <w:rPr>
@@ -2757,7 +2713,6 @@
               </w:rPr>
               <w:t>Документооборот</w:t>
             </w:r>
-            <w:proofErr w:type="gramEnd"/>
           </w:p>
         </w:tc>
         <w:tc>
@@ -2773,7 +2728,6 @@
                 <w:szCs w:val="28"/>
               </w:rPr>
             </w:pPr>
-            <w:proofErr w:type="spellStart"/>
             <w:r>
               <w:rPr>
                 <w:rFonts w:ascii="Times New Roman" w:hAnsi="Times New Roman" w:cs="Times New Roman"/>
@@ -2783,7 +2737,6 @@
               </w:rPr>
               <w:t>PayDox</w:t>
             </w:r>
-            <w:proofErr w:type="spellEnd"/>
           </w:p>
         </w:tc>
       </w:tr>
@@ -2829,18 +2782,8 @@
                 <w:sz w:val="28"/>
                 <w:szCs w:val="28"/>
               </w:rPr>
-              <w:t xml:space="preserve">55 500 </w:t>
-            </w:r>
-            <w:proofErr w:type="spellStart"/>
-            <w:r>
-              <w:rPr>
-                <w:rFonts w:ascii="Times New Roman" w:hAnsi="Times New Roman" w:cs="Times New Roman"/>
-                <w:sz w:val="28"/>
-                <w:szCs w:val="28"/>
-              </w:rPr>
-              <w:t>руб</w:t>
-            </w:r>
-            <w:proofErr w:type="spellEnd"/>
+              <w:t>55 500 руб</w:t>
+            </w:r>
           </w:p>
         </w:tc>
         <w:tc>
@@ -2862,18 +2805,8 @@
                 <w:sz w:val="28"/>
                 <w:szCs w:val="28"/>
               </w:rPr>
-              <w:t xml:space="preserve">10 000 </w:t>
-            </w:r>
-            <w:proofErr w:type="spellStart"/>
-            <w:r>
-              <w:rPr>
-                <w:rFonts w:ascii="Times New Roman" w:hAnsi="Times New Roman" w:cs="Times New Roman"/>
-                <w:sz w:val="28"/>
-                <w:szCs w:val="28"/>
-              </w:rPr>
-              <w:t>руб</w:t>
-            </w:r>
-            <w:proofErr w:type="spellEnd"/>
+              <w:t>10 000 руб</w:t>
+            </w:r>
             <w:r>
               <w:rPr>
                 <w:rFonts w:ascii="Times New Roman" w:hAnsi="Times New Roman" w:cs="Times New Roman"/>
@@ -2927,18 +2860,8 @@
                 <w:sz w:val="28"/>
                 <w:szCs w:val="28"/>
               </w:rPr>
-              <w:t xml:space="preserve">40 572 </w:t>
-            </w:r>
-            <w:proofErr w:type="spellStart"/>
-            <w:r>
-              <w:rPr>
-                <w:rFonts w:ascii="Times New Roman" w:hAnsi="Times New Roman" w:cs="Times New Roman"/>
-                <w:sz w:val="28"/>
-                <w:szCs w:val="28"/>
-              </w:rPr>
-              <w:t>руб</w:t>
-            </w:r>
-            <w:proofErr w:type="spellEnd"/>
+              <w:t>40 572 руб</w:t>
+            </w:r>
           </w:p>
         </w:tc>
         <w:tc>
@@ -2984,25 +2907,7 @@
                 <w:sz w:val="28"/>
                 <w:szCs w:val="28"/>
               </w:rPr>
-              <w:t xml:space="preserve"> </w:t>
-            </w:r>
-            <w:proofErr w:type="spellStart"/>
-            <w:r>
-              <w:rPr>
-                <w:rFonts w:ascii="Times New Roman" w:hAnsi="Times New Roman" w:cs="Times New Roman"/>
-                <w:sz w:val="28"/>
-                <w:szCs w:val="28"/>
-              </w:rPr>
-              <w:t>руб</w:t>
-            </w:r>
-            <w:proofErr w:type="spellEnd"/>
-            <w:r>
-              <w:rPr>
-                <w:rFonts w:ascii="Times New Roman" w:hAnsi="Times New Roman" w:cs="Times New Roman"/>
-                <w:sz w:val="28"/>
-                <w:szCs w:val="28"/>
-              </w:rPr>
-              <w:t xml:space="preserve"> (на 1 пользователя)</w:t>
+              <w:t xml:space="preserve"> руб (на 1 пользователя)</w:t>
             </w:r>
           </w:p>
         </w:tc>
@@ -3026,23 +2931,7 @@
                 <w:sz w:val="28"/>
                 <w:szCs w:val="28"/>
               </w:rPr>
-              <w:t xml:space="preserve">Стоимость сопровождение (на </w:t>
-            </w:r>
-            <w:r>
-              <w:rPr>
-                <w:rFonts w:ascii="Times New Roman" w:hAnsi="Times New Roman" w:cs="Times New Roman"/>
-                <w:sz w:val="28"/>
-                <w:szCs w:val="28"/>
-              </w:rPr>
-              <w:t>2</w:t>
-            </w:r>
-            <w:r>
-              <w:rPr>
-                <w:rFonts w:ascii="Times New Roman" w:hAnsi="Times New Roman" w:cs="Times New Roman"/>
-                <w:sz w:val="28"/>
-                <w:szCs w:val="28"/>
-              </w:rPr>
-              <w:t xml:space="preserve"> год)</w:t>
+              <w:t>Стоимость сопровождение (на 2 год)</w:t>
             </w:r>
           </w:p>
         </w:tc>
@@ -3089,18 +2978,8 @@
                 <w:sz w:val="28"/>
                 <w:szCs w:val="28"/>
               </w:rPr>
-              <w:t xml:space="preserve"> </w:t>
-            </w:r>
-            <w:proofErr w:type="spellStart"/>
-            <w:r>
-              <w:rPr>
-                <w:rFonts w:ascii="Times New Roman" w:hAnsi="Times New Roman" w:cs="Times New Roman"/>
-                <w:sz w:val="28"/>
-                <w:szCs w:val="28"/>
-              </w:rPr>
-              <w:t>руб</w:t>
-            </w:r>
-            <w:proofErr w:type="spellEnd"/>
+              <w:t xml:space="preserve"> руб</w:t>
+            </w:r>
           </w:p>
         </w:tc>
         <w:tc>
@@ -3122,25 +3001,7 @@
                 <w:sz w:val="28"/>
                 <w:szCs w:val="28"/>
               </w:rPr>
-              <w:t xml:space="preserve">10 000 </w:t>
-            </w:r>
-            <w:proofErr w:type="spellStart"/>
-            <w:r>
-              <w:rPr>
-                <w:rFonts w:ascii="Times New Roman" w:hAnsi="Times New Roman" w:cs="Times New Roman"/>
-                <w:sz w:val="28"/>
-                <w:szCs w:val="28"/>
-              </w:rPr>
-              <w:t>руб</w:t>
-            </w:r>
-            <w:proofErr w:type="spellEnd"/>
-            <w:r>
-              <w:rPr>
-                <w:rFonts w:ascii="Times New Roman" w:hAnsi="Times New Roman" w:cs="Times New Roman"/>
-                <w:sz w:val="28"/>
-                <w:szCs w:val="28"/>
-              </w:rPr>
-              <w:t xml:space="preserve"> (на 1 пользователя)</w:t>
+              <w:t>10 000 руб (на 1 пользователя)</w:t>
             </w:r>
           </w:p>
         </w:tc>
@@ -3164,24 +3025,7 @@
                 <w:sz w:val="28"/>
                 <w:szCs w:val="28"/>
               </w:rPr>
-              <w:lastRenderedPageBreak/>
-              <w:t xml:space="preserve">Стоимость сопровождение (на </w:t>
-            </w:r>
-            <w:r>
-              <w:rPr>
-                <w:rFonts w:ascii="Times New Roman" w:hAnsi="Times New Roman" w:cs="Times New Roman"/>
-                <w:sz w:val="28"/>
-                <w:szCs w:val="28"/>
-              </w:rPr>
-              <w:t>5</w:t>
-            </w:r>
-            <w:r>
-              <w:rPr>
-                <w:rFonts w:ascii="Times New Roman" w:hAnsi="Times New Roman" w:cs="Times New Roman"/>
-                <w:sz w:val="28"/>
-                <w:szCs w:val="28"/>
-              </w:rPr>
-              <w:t xml:space="preserve"> год)</w:t>
+              <w:t>Стоимость сопровождение (на 5 год)</w:t>
             </w:r>
           </w:p>
         </w:tc>
@@ -3228,18 +3072,8 @@
                 <w:sz w:val="28"/>
                 <w:szCs w:val="28"/>
               </w:rPr>
-              <w:t xml:space="preserve"> </w:t>
-            </w:r>
-            <w:proofErr w:type="spellStart"/>
-            <w:r>
-              <w:rPr>
-                <w:rFonts w:ascii="Times New Roman" w:hAnsi="Times New Roman" w:cs="Times New Roman"/>
-                <w:sz w:val="28"/>
-                <w:szCs w:val="28"/>
-              </w:rPr>
-              <w:t>руб</w:t>
-            </w:r>
-            <w:proofErr w:type="spellEnd"/>
+              <w:t xml:space="preserve"> руб</w:t>
+            </w:r>
           </w:p>
         </w:tc>
         <w:tc>
@@ -3261,25 +3095,7 @@
                 <w:sz w:val="28"/>
                 <w:szCs w:val="28"/>
               </w:rPr>
-              <w:t xml:space="preserve">25 000 </w:t>
-            </w:r>
-            <w:proofErr w:type="spellStart"/>
-            <w:r>
-              <w:rPr>
-                <w:rFonts w:ascii="Times New Roman" w:hAnsi="Times New Roman" w:cs="Times New Roman"/>
-                <w:sz w:val="28"/>
-                <w:szCs w:val="28"/>
-              </w:rPr>
-              <w:t>руб</w:t>
-            </w:r>
-            <w:proofErr w:type="spellEnd"/>
-            <w:r>
-              <w:rPr>
-                <w:rFonts w:ascii="Times New Roman" w:hAnsi="Times New Roman" w:cs="Times New Roman"/>
-                <w:sz w:val="28"/>
-                <w:szCs w:val="28"/>
-              </w:rPr>
-              <w:t xml:space="preserve"> (на 1 пользователя)</w:t>
+              <w:t>25 000 руб (на 1 пользователя)</w:t>
             </w:r>
           </w:p>
         </w:tc>
@@ -3358,6 +3174,36 @@
     </w:p>
     <w:p>
       <w:pPr>
+        <w:jc w:val="center"/>
+        <w:rPr>
+          <w:rFonts w:ascii="Times New Roman" w:hAnsi="Times New Roman" w:cs="Times New Roman"/>
+          <w:sz w:val="32"/>
+          <w:szCs w:val="32"/>
+        </w:rPr>
+      </w:pPr>
+      <w:r>
+        <w:rPr>
+          <w:rFonts w:ascii="Times New Roman" w:hAnsi="Times New Roman" w:cs="Times New Roman"/>
+          <w:b/>
+          <w:bCs/>
+          <w:sz w:val="32"/>
+          <w:szCs w:val="32"/>
+        </w:rPr>
+        <w:t xml:space="preserve">Рекомендация к использованию </w:t>
+      </w:r>
+    </w:p>
+    <w:p>
+      <w:pPr>
+        <w:rPr>
+          <w:rFonts w:ascii="Times New Roman" w:hAnsi="Times New Roman" w:cs="Times New Roman"/>
+          <w:sz w:val="24"/>
+          <w:szCs w:val="24"/>
+          <w:u w:val="double"/>
+        </w:rPr>
+      </w:pPr>
+    </w:p>
+    <w:p>
+      <w:pPr>
         <w:rPr>
           <w:rFonts w:ascii="Times New Roman" w:hAnsi="Times New Roman" w:cs="Times New Roman"/>
           <w:sz w:val="28"/>
@@ -3371,6 +3217,606 @@
           <w:szCs w:val="28"/>
         </w:rPr>
         <w:tab/>
+        <w:t xml:space="preserve">Созданная система </w:t>
+      </w:r>
+      <w:r>
+        <w:rPr>
+          <w:rFonts w:ascii="Times New Roman" w:hAnsi="Times New Roman" w:cs="Times New Roman"/>
+          <w:sz w:val="28"/>
+          <w:szCs w:val="28"/>
+        </w:rPr>
+        <w:t>электронного документооборота</w:t>
+      </w:r>
+      <w:r>
+        <w:rPr>
+          <w:rFonts w:ascii="Times New Roman" w:hAnsi="Times New Roman" w:cs="Times New Roman"/>
+          <w:sz w:val="28"/>
+          <w:szCs w:val="28"/>
+        </w:rPr>
+        <w:t xml:space="preserve"> </w:t>
+      </w:r>
+      <w:r>
+        <w:rPr>
+          <w:rFonts w:ascii="Times New Roman" w:hAnsi="Times New Roman" w:cs="Times New Roman"/>
+          <w:sz w:val="28"/>
+          <w:szCs w:val="28"/>
+        </w:rPr>
+        <w:t>для производственной компании «Лира»</w:t>
+      </w:r>
+      <w:r>
+        <w:rPr>
+          <w:rFonts w:ascii="Times New Roman" w:hAnsi="Times New Roman" w:cs="Times New Roman"/>
+          <w:sz w:val="28"/>
+          <w:szCs w:val="28"/>
+        </w:rPr>
+        <w:t xml:space="preserve"> имеет все необходимые требования заказчика</w:t>
+      </w:r>
+      <w:r>
+        <w:rPr>
+          <w:rFonts w:ascii="Times New Roman" w:hAnsi="Times New Roman" w:cs="Times New Roman"/>
+          <w:sz w:val="28"/>
+          <w:szCs w:val="28"/>
+        </w:rPr>
+        <w:t>.</w:t>
+      </w:r>
+      <w:r>
+        <w:rPr>
+          <w:rFonts w:ascii="Times New Roman" w:hAnsi="Times New Roman" w:cs="Times New Roman"/>
+          <w:sz w:val="28"/>
+          <w:szCs w:val="28"/>
+        </w:rPr>
+        <w:t xml:space="preserve"> </w:t>
+      </w:r>
+      <w:r>
+        <w:rPr>
+          <w:rFonts w:ascii="Times New Roman" w:hAnsi="Times New Roman" w:cs="Times New Roman"/>
+          <w:sz w:val="28"/>
+          <w:szCs w:val="28"/>
+          <w:lang w:val="en-US"/>
+        </w:rPr>
+        <w:t xml:space="preserve">LyrDoxSystem </w:t>
+      </w:r>
+      <w:r>
+        <w:rPr>
+          <w:rFonts w:ascii="Arial" w:hAnsi="Arial" w:cs="Arial"/>
+          <w:sz w:val="28"/>
+          <w:szCs w:val="28"/>
+          <w:lang w:val="en-US"/>
+        </w:rPr>
+        <w:t>—</w:t>
+      </w:r>
+      <w:r>
+        <w:rPr>
+          <w:rFonts w:ascii="Times New Roman" w:hAnsi="Times New Roman" w:cs="Times New Roman"/>
+          <w:sz w:val="28"/>
+          <w:szCs w:val="28"/>
+          <w:lang w:val="en-US"/>
+        </w:rPr>
+        <w:t xml:space="preserve"> </w:t>
+      </w:r>
+      <w:r>
+        <w:rPr>
+          <w:rFonts w:ascii="Times New Roman" w:hAnsi="Times New Roman" w:cs="Times New Roman"/>
+          <w:sz w:val="28"/>
+          <w:szCs w:val="28"/>
+        </w:rPr>
+        <w:t>система закрепленная к организации</w:t>
+      </w:r>
+      <w:r>
+        <w:rPr>
+          <w:rFonts w:ascii="Times New Roman" w:hAnsi="Times New Roman" w:cs="Times New Roman"/>
+          <w:sz w:val="28"/>
+          <w:szCs w:val="28"/>
+          <w:lang w:val="en-US"/>
+        </w:rPr>
+        <w:t>,</w:t>
+      </w:r>
+      <w:r>
+        <w:rPr>
+          <w:rFonts w:ascii="Times New Roman" w:hAnsi="Times New Roman" w:cs="Times New Roman"/>
+          <w:sz w:val="28"/>
+          <w:szCs w:val="28"/>
+        </w:rPr>
+        <w:t xml:space="preserve"> как система электронного документооборота</w:t>
+      </w:r>
+      <w:r>
+        <w:rPr>
+          <w:rFonts w:ascii="Times New Roman" w:hAnsi="Times New Roman" w:cs="Times New Roman"/>
+          <w:sz w:val="28"/>
+          <w:szCs w:val="28"/>
+          <w:lang w:val="en-US"/>
+        </w:rPr>
+        <w:t>.</w:t>
+      </w:r>
+    </w:p>
+    <w:p>
+      <w:pPr>
+        <w:rPr>
+          <w:rFonts w:ascii="Times New Roman" w:hAnsi="Times New Roman" w:cs="Times New Roman"/>
+          <w:sz w:val="28"/>
+          <w:szCs w:val="28"/>
+        </w:rPr>
+      </w:pPr>
+      <w:r>
+        <w:rPr>
+          <w:rFonts w:ascii="Times New Roman" w:hAnsi="Times New Roman" w:cs="Times New Roman"/>
+          <w:sz w:val="28"/>
+          <w:szCs w:val="28"/>
+        </w:rPr>
+        <w:tab/>
+        <w:t xml:space="preserve">Для полного понимания и использование системы требуется список </w:t>
+      </w:r>
+      <w:r>
+        <w:rPr>
+          <w:rFonts w:ascii="Times New Roman" w:hAnsi="Times New Roman" w:cs="Times New Roman"/>
+          <w:sz w:val="28"/>
+          <w:szCs w:val="28"/>
+        </w:rPr>
+        <w:t xml:space="preserve">сотрудников данной организации особенно </w:t>
+      </w:r>
+      <w:r>
+        <w:rPr>
+          <w:rFonts w:ascii="Times New Roman" w:hAnsi="Times New Roman" w:cs="Times New Roman"/>
+          <w:sz w:val="28"/>
+          <w:szCs w:val="28"/>
+        </w:rPr>
+        <w:t>сотрудников,</w:t>
+      </w:r>
+      <w:r>
+        <w:rPr>
+          <w:rFonts w:ascii="Times New Roman" w:hAnsi="Times New Roman" w:cs="Times New Roman"/>
+          <w:sz w:val="28"/>
+          <w:szCs w:val="28"/>
+        </w:rPr>
+        <w:t xml:space="preserve"> занимающихся введением отчета производства</w:t>
+      </w:r>
+      <w:r>
+        <w:rPr>
+          <w:rFonts w:ascii="Times New Roman" w:hAnsi="Times New Roman" w:cs="Times New Roman"/>
+          <w:sz w:val="28"/>
+          <w:szCs w:val="28"/>
+        </w:rPr>
+        <w:t>,</w:t>
+      </w:r>
+      <w:r>
+        <w:rPr>
+          <w:rFonts w:ascii="Times New Roman" w:hAnsi="Times New Roman" w:cs="Times New Roman"/>
+          <w:sz w:val="28"/>
+          <w:szCs w:val="28"/>
+        </w:rPr>
+        <w:t xml:space="preserve"> продажи продукции</w:t>
+      </w:r>
+      <w:r>
+        <w:rPr>
+          <w:rFonts w:ascii="Times New Roman" w:hAnsi="Times New Roman" w:cs="Times New Roman"/>
+          <w:sz w:val="28"/>
+          <w:szCs w:val="28"/>
+        </w:rPr>
+        <w:t xml:space="preserve"> и т</w:t>
+      </w:r>
+      <w:r>
+        <w:rPr>
+          <w:rFonts w:ascii="Times New Roman" w:hAnsi="Times New Roman" w:cs="Times New Roman"/>
+          <w:sz w:val="28"/>
+          <w:szCs w:val="28"/>
+        </w:rPr>
+        <w:t>.</w:t>
+      </w:r>
+      <w:r>
+        <w:rPr>
+          <w:rFonts w:ascii="Times New Roman" w:hAnsi="Times New Roman" w:cs="Times New Roman"/>
+          <w:sz w:val="28"/>
+          <w:szCs w:val="28"/>
+        </w:rPr>
+        <w:t>д</w:t>
+      </w:r>
+      <w:r>
+        <w:rPr>
+          <w:rFonts w:ascii="Times New Roman" w:hAnsi="Times New Roman" w:cs="Times New Roman"/>
+          <w:sz w:val="28"/>
+          <w:szCs w:val="28"/>
+        </w:rPr>
+        <w:t>.</w:t>
+      </w:r>
+      <w:r>
+        <w:rPr>
+          <w:rFonts w:ascii="Times New Roman" w:hAnsi="Times New Roman" w:cs="Times New Roman"/>
+          <w:sz w:val="28"/>
+          <w:szCs w:val="28"/>
+        </w:rPr>
+        <w:t>,</w:t>
+      </w:r>
+      <w:r>
+        <w:rPr>
+          <w:rFonts w:ascii="Times New Roman" w:hAnsi="Times New Roman" w:cs="Times New Roman"/>
+          <w:sz w:val="28"/>
+          <w:szCs w:val="28"/>
+        </w:rPr>
+        <w:t xml:space="preserve"> для дальнейшего составление программы обучения сотрудников</w:t>
+      </w:r>
+      <w:r>
+        <w:rPr>
+          <w:rFonts w:ascii="Times New Roman" w:hAnsi="Times New Roman" w:cs="Times New Roman"/>
+          <w:sz w:val="28"/>
+          <w:szCs w:val="28"/>
+        </w:rPr>
+        <w:t>.</w:t>
+      </w:r>
+    </w:p>
+    <w:p>
+      <w:pPr>
+        <w:rPr>
+          <w:rFonts w:ascii="Times New Roman" w:hAnsi="Times New Roman" w:cs="Times New Roman"/>
+          <w:sz w:val="28"/>
+          <w:szCs w:val="28"/>
+        </w:rPr>
+      </w:pPr>
+    </w:p>
+    <w:p>
+      <w:pPr>
+        <w:jc w:val="center"/>
+        <w:rPr>
+          <w:rFonts w:ascii="Times New Roman" w:hAnsi="Times New Roman" w:cs="Times New Roman"/>
+          <w:sz w:val="28"/>
+          <w:szCs w:val="28"/>
+          <w:u w:val="single" w:color="00B050"/>
+          <w:lang w:val="en-US"/>
+        </w:rPr>
+      </w:pPr>
+      <w:r>
+        <w:rPr>
+          <w:rFonts w:ascii="Times New Roman" w:hAnsi="Times New Roman" w:cs="Times New Roman"/>
+          <w:sz w:val="28"/>
+          <w:szCs w:val="28"/>
+          <w:u w:val="single" w:color="00B050"/>
+          <w:lang w:val="en-US"/>
+        </w:rPr>
+        <w:t>LyrDoxSystem</w:t>
+      </w:r>
+    </w:p>
+    <w:p>
+      <w:pPr>
+        <w:rPr>
+          <w:rFonts w:ascii="Times New Roman" w:hAnsi="Times New Roman" w:cs="Times New Roman"/>
+          <w:sz w:val="28"/>
+          <w:szCs w:val="28"/>
+        </w:rPr>
+      </w:pPr>
+      <w:r>
+        <w:rPr>
+          <w:rFonts w:ascii="Times New Roman" w:hAnsi="Times New Roman" w:cs="Times New Roman"/>
+          <w:sz w:val="28"/>
+          <w:szCs w:val="28"/>
+          <w:lang w:val="en-US"/>
+        </w:rPr>
+        <w:tab/>
+      </w:r>
+      <w:r>
+        <w:rPr>
+          <w:rFonts w:ascii="Times New Roman" w:hAnsi="Times New Roman" w:cs="Times New Roman"/>
+          <w:sz w:val="28"/>
+          <w:szCs w:val="28"/>
+        </w:rPr>
+        <w:t>Благодаря этой системы сотрудники могут выполнять в ней следующее</w:t>
+      </w:r>
+      <w:r>
+        <w:rPr>
+          <w:rFonts w:ascii="Times New Roman" w:hAnsi="Times New Roman" w:cs="Times New Roman"/>
+          <w:sz w:val="28"/>
+          <w:szCs w:val="28"/>
+        </w:rPr>
+        <w:t>:</w:t>
+      </w:r>
+    </w:p>
+    <w:p>
+      <w:pPr>
+        <w:pStyle w:val="a3"/>
+        <w:numPr>
+          <w:ilvl w:val="0"/>
+          <w:numId w:val="3"/>
+        </w:numPr>
+        <w:rPr>
+          <w:rFonts w:ascii="Times New Roman" w:hAnsi="Times New Roman" w:cs="Times New Roman"/>
+          <w:sz w:val="28"/>
+          <w:szCs w:val="28"/>
+        </w:rPr>
+      </w:pPr>
+      <w:r>
+        <w:rPr>
+          <w:rFonts w:ascii="Times New Roman" w:hAnsi="Times New Roman" w:cs="Times New Roman"/>
+          <w:sz w:val="28"/>
+          <w:szCs w:val="28"/>
+        </w:rPr>
+        <w:t>Регист</w:t>
+      </w:r>
+      <w:r>
+        <w:rPr>
+          <w:rFonts w:ascii="Times New Roman" w:hAnsi="Times New Roman" w:cs="Times New Roman"/>
+          <w:sz w:val="28"/>
+          <w:szCs w:val="28"/>
+        </w:rPr>
+        <w:t>рировать</w:t>
+      </w:r>
+      <w:r>
+        <w:rPr>
+          <w:rFonts w:ascii="Times New Roman" w:hAnsi="Times New Roman" w:cs="Times New Roman"/>
+          <w:sz w:val="28"/>
+          <w:szCs w:val="28"/>
+        </w:rPr>
+        <w:t xml:space="preserve"> входящих и исходящих документов</w:t>
+      </w:r>
+      <w:r>
+        <w:rPr>
+          <w:rFonts w:ascii="Times New Roman" w:hAnsi="Times New Roman" w:cs="Times New Roman"/>
+          <w:sz w:val="28"/>
+          <w:szCs w:val="28"/>
+        </w:rPr>
+        <w:t xml:space="preserve"> (особенно документы из </w:t>
+      </w:r>
+      <w:r>
+        <w:rPr>
+          <w:rFonts w:ascii="Times New Roman" w:hAnsi="Times New Roman" w:cs="Times New Roman"/>
+          <w:sz w:val="28"/>
+          <w:szCs w:val="28"/>
+          <w:lang w:val="en-US"/>
+        </w:rPr>
+        <w:t>Microsoft</w:t>
+      </w:r>
+      <w:r>
+        <w:rPr>
+          <w:rFonts w:ascii="Times New Roman" w:hAnsi="Times New Roman" w:cs="Times New Roman"/>
+          <w:sz w:val="28"/>
+          <w:szCs w:val="28"/>
+        </w:rPr>
+        <w:t xml:space="preserve"> </w:t>
+      </w:r>
+      <w:r>
+        <w:rPr>
+          <w:rFonts w:ascii="Times New Roman" w:hAnsi="Times New Roman" w:cs="Times New Roman"/>
+          <w:sz w:val="28"/>
+          <w:szCs w:val="28"/>
+          <w:lang w:val="en-US"/>
+        </w:rPr>
+        <w:t>Office</w:t>
+      </w:r>
+      <w:r>
+        <w:rPr>
+          <w:rFonts w:ascii="Times New Roman" w:hAnsi="Times New Roman" w:cs="Times New Roman"/>
+          <w:sz w:val="28"/>
+          <w:szCs w:val="28"/>
+        </w:rPr>
+        <w:t>)</w:t>
+      </w:r>
+      <w:r>
+        <w:rPr>
+          <w:rFonts w:ascii="Times New Roman" w:hAnsi="Times New Roman" w:cs="Times New Roman"/>
+          <w:sz w:val="28"/>
+          <w:szCs w:val="28"/>
+        </w:rPr>
+        <w:t>;</w:t>
+      </w:r>
+    </w:p>
+    <w:p>
+      <w:pPr>
+        <w:pStyle w:val="a3"/>
+        <w:numPr>
+          <w:ilvl w:val="0"/>
+          <w:numId w:val="3"/>
+        </w:numPr>
+        <w:rPr>
+          <w:rFonts w:ascii="Times New Roman" w:hAnsi="Times New Roman" w:cs="Times New Roman"/>
+          <w:sz w:val="28"/>
+          <w:szCs w:val="28"/>
+        </w:rPr>
+      </w:pPr>
+      <w:r>
+        <w:rPr>
+          <w:rFonts w:ascii="Times New Roman" w:hAnsi="Times New Roman" w:cs="Times New Roman"/>
+          <w:sz w:val="28"/>
+          <w:szCs w:val="28"/>
+        </w:rPr>
+        <w:t>П</w:t>
+      </w:r>
+      <w:r>
+        <w:rPr>
+          <w:rFonts w:ascii="Times New Roman" w:hAnsi="Times New Roman" w:cs="Times New Roman"/>
+          <w:sz w:val="28"/>
+          <w:szCs w:val="28"/>
+        </w:rPr>
+        <w:t>росмотр и редактирование</w:t>
+      </w:r>
+      <w:r>
+        <w:rPr>
+          <w:rFonts w:ascii="Times New Roman" w:hAnsi="Times New Roman" w:cs="Times New Roman"/>
+          <w:sz w:val="28"/>
+          <w:szCs w:val="28"/>
+        </w:rPr>
+        <w:t xml:space="preserve"> документов</w:t>
+      </w:r>
+      <w:r>
+        <w:rPr>
+          <w:rFonts w:ascii="Times New Roman" w:hAnsi="Times New Roman" w:cs="Times New Roman"/>
+          <w:sz w:val="28"/>
+          <w:szCs w:val="28"/>
+          <w:lang w:val="en-US"/>
+        </w:rPr>
+        <w:t>;</w:t>
+      </w:r>
+    </w:p>
+    <w:p>
+      <w:pPr>
+        <w:pStyle w:val="a3"/>
+        <w:numPr>
+          <w:ilvl w:val="0"/>
+          <w:numId w:val="3"/>
+        </w:numPr>
+        <w:rPr>
+          <w:rFonts w:ascii="Times New Roman" w:hAnsi="Times New Roman" w:cs="Times New Roman"/>
+          <w:sz w:val="28"/>
+          <w:szCs w:val="28"/>
+        </w:rPr>
+      </w:pPr>
+      <w:r>
+        <w:rPr>
+          <w:rFonts w:ascii="Times New Roman" w:hAnsi="Times New Roman" w:cs="Times New Roman"/>
+          <w:sz w:val="28"/>
+          <w:szCs w:val="28"/>
+        </w:rPr>
+        <w:lastRenderedPageBreak/>
+        <w:t>Р</w:t>
+      </w:r>
+      <w:r>
+        <w:rPr>
+          <w:rFonts w:ascii="Times New Roman" w:hAnsi="Times New Roman" w:cs="Times New Roman"/>
+          <w:sz w:val="28"/>
+          <w:szCs w:val="28"/>
+        </w:rPr>
+        <w:t>абота</w:t>
+      </w:r>
+      <w:r>
+        <w:rPr>
+          <w:rFonts w:ascii="Times New Roman" w:hAnsi="Times New Roman" w:cs="Times New Roman"/>
+          <w:sz w:val="28"/>
+          <w:szCs w:val="28"/>
+        </w:rPr>
+        <w:t>ть</w:t>
+      </w:r>
+      <w:r>
+        <w:rPr>
+          <w:rFonts w:ascii="Times New Roman" w:hAnsi="Times New Roman" w:cs="Times New Roman"/>
+          <w:sz w:val="28"/>
+          <w:szCs w:val="28"/>
+        </w:rPr>
+        <w:t xml:space="preserve"> с документами любых типов</w:t>
+      </w:r>
+      <w:r>
+        <w:rPr>
+          <w:rFonts w:ascii="Times New Roman" w:hAnsi="Times New Roman" w:cs="Times New Roman"/>
+          <w:sz w:val="28"/>
+          <w:szCs w:val="28"/>
+        </w:rPr>
+        <w:t>;</w:t>
+      </w:r>
+    </w:p>
+    <w:p>
+      <w:pPr>
+        <w:pStyle w:val="a3"/>
+        <w:numPr>
+          <w:ilvl w:val="0"/>
+          <w:numId w:val="3"/>
+        </w:numPr>
+        <w:rPr>
+          <w:rFonts w:ascii="Times New Roman" w:hAnsi="Times New Roman" w:cs="Times New Roman"/>
+          <w:sz w:val="28"/>
+          <w:szCs w:val="28"/>
+        </w:rPr>
+      </w:pPr>
+      <w:r>
+        <w:rPr>
+          <w:rFonts w:ascii="Times New Roman" w:hAnsi="Times New Roman" w:cs="Times New Roman"/>
+          <w:sz w:val="28"/>
+          <w:szCs w:val="28"/>
+        </w:rPr>
+        <w:t xml:space="preserve">Производить </w:t>
+      </w:r>
+      <w:r>
+        <w:rPr>
+          <w:rFonts w:ascii="Times New Roman" w:hAnsi="Times New Roman" w:cs="Times New Roman"/>
+          <w:sz w:val="28"/>
+          <w:szCs w:val="28"/>
+        </w:rPr>
+        <w:t>быстрый поиск</w:t>
+      </w:r>
+      <w:r>
+        <w:rPr>
+          <w:rFonts w:ascii="Times New Roman" w:hAnsi="Times New Roman" w:cs="Times New Roman"/>
+          <w:sz w:val="28"/>
+          <w:szCs w:val="28"/>
+        </w:rPr>
+        <w:t xml:space="preserve"> документов</w:t>
+      </w:r>
+      <w:r>
+        <w:rPr>
+          <w:rFonts w:ascii="Times New Roman" w:hAnsi="Times New Roman" w:cs="Times New Roman"/>
+          <w:sz w:val="28"/>
+          <w:szCs w:val="28"/>
+          <w:lang w:val="en-US"/>
+        </w:rPr>
+        <w:t>;</w:t>
+      </w:r>
+    </w:p>
+    <w:p>
+      <w:pPr>
+        <w:pStyle w:val="a3"/>
+        <w:numPr>
+          <w:ilvl w:val="0"/>
+          <w:numId w:val="3"/>
+        </w:numPr>
+        <w:rPr>
+          <w:rFonts w:ascii="Times New Roman" w:hAnsi="Times New Roman" w:cs="Times New Roman"/>
+          <w:sz w:val="28"/>
+          <w:szCs w:val="28"/>
+        </w:rPr>
+      </w:pPr>
+      <w:r>
+        <w:rPr>
+          <w:rFonts w:ascii="Times New Roman" w:hAnsi="Times New Roman" w:cs="Times New Roman"/>
+          <w:sz w:val="28"/>
+          <w:szCs w:val="28"/>
+        </w:rPr>
+        <w:t>В</w:t>
+      </w:r>
+      <w:r>
+        <w:rPr>
+          <w:rFonts w:ascii="Times New Roman" w:hAnsi="Times New Roman" w:cs="Times New Roman"/>
+          <w:sz w:val="28"/>
+          <w:szCs w:val="28"/>
+        </w:rPr>
+        <w:t>озможность указывать связи между документами, создавать цепочки подчиненных документов</w:t>
+      </w:r>
+      <w:r>
+        <w:rPr>
+          <w:rFonts w:ascii="Times New Roman" w:hAnsi="Times New Roman" w:cs="Times New Roman"/>
+          <w:sz w:val="28"/>
+          <w:szCs w:val="28"/>
+        </w:rPr>
+        <w:t>.</w:t>
+      </w:r>
+    </w:p>
+    <w:p>
+      <w:pPr>
+        <w:ind w:firstLine="708"/>
+        <w:rPr>
+          <w:rFonts w:ascii="Times New Roman" w:hAnsi="Times New Roman" w:cs="Times New Roman"/>
+          <w:sz w:val="28"/>
+          <w:szCs w:val="28"/>
+        </w:rPr>
+      </w:pPr>
+      <w:r>
+        <w:rPr>
+          <w:rFonts w:ascii="Times New Roman" w:hAnsi="Times New Roman" w:cs="Times New Roman"/>
+          <w:sz w:val="28"/>
+          <w:szCs w:val="28"/>
+        </w:rPr>
+        <w:t>Система, оснащенная защитой от несанкционированного доступа, позволит контролировать права</w:t>
+      </w:r>
+      <w:bookmarkStart w:id="0" w:name="_GoBack"/>
+      <w:bookmarkEnd w:id="0"/>
+      <w:r>
+        <w:rPr>
+          <w:rFonts w:ascii="Times New Roman" w:hAnsi="Times New Roman" w:cs="Times New Roman"/>
+          <w:sz w:val="28"/>
+          <w:szCs w:val="28"/>
+        </w:rPr>
+        <w:t xml:space="preserve"> доступа пользователей и просматривать их действие в системе</w:t>
+      </w:r>
+      <w:r>
+        <w:rPr>
+          <w:rFonts w:ascii="Times New Roman" w:hAnsi="Times New Roman" w:cs="Times New Roman"/>
+          <w:sz w:val="28"/>
+          <w:szCs w:val="28"/>
+        </w:rPr>
+        <w:t>.</w:t>
       </w:r>
     </w:p>
     <w:sectPr>
@@ -3384,7 +3830,7 @@
 </file>
 
 <file path=word/numbering.xml><?xml version="1.0" encoding="utf-8"?>
-<w:numbering xmlns:wpc="http://schemas.microsoft.com/office/word/2010/wordprocessingCanvas" xmlns:cx="http://schemas.microsoft.com/office/drawing/2014/chartex" xmlns:cx1="http://schemas.microsoft.com/office/drawing/2015/9/8/chartex" xmlns:cx2="http://schemas.microsoft.com/office/drawing/2015/10/21/chartex" xmlns:cx3="http://schemas.microsoft.com/office/drawing/2016/5/9/chartex" xmlns:cx4="http://schemas.microsoft.com/office/drawing/2016/5/10/chartex" xmlns:cx5="http://schemas.microsoft.com/office/drawing/2016/5/11/chartex" xmlns:cx6="http://schemas.microsoft.com/office/drawing/2016/5/12/chartex" xmlns:cx7="http://schemas.microsoft.com/office/drawing/2016/5/13/chartex" xmlns:cx8="http://schemas.microsoft.com/office/drawing/2016/5/14/chartex" xmlns:mc="http://schemas.openxmlformats.org/markup-compatibility/2006" xmlns:aink="http://schemas.microsoft.com/office/drawing/2016/ink" xmlns:am3d="http://schemas.microsoft.com/office/drawing/2017/model3d" xmlns:o="urn:schemas-microsoft-com:office:office" xmlns:oel="http://schemas.microsoft.com/office/2019/extlst" xmlns:r="http://schemas.openxmlformats.org/officeDocument/2006/relationships" xmlns:m="http://schemas.openxmlformats.org/officeDocument/2006/math" xmlns:v="urn:schemas-microsoft-com:vml" xmlns:wp14="http://schemas.microsoft.com/office/word/2010/wordprocessingDrawing" xmlns:wp="http://schemas.openxmlformats.org/drawingml/2006/wordprocessingDrawing" xmlns:w10="urn:schemas-microsoft-com:office:word" xmlns:w="http://schemas.openxmlformats.org/wordprocessingml/2006/main" xmlns:w14="http://schemas.microsoft.com/office/word/2010/wordml" xmlns:w15="http://schemas.microsoft.com/office/word/2012/wordml" xmlns:w16cex="http://schemas.microsoft.com/office/word/2018/wordml/cex" xmlns:w16cid="http://schemas.microsoft.com/office/word/2016/wordml/cid" xmlns:w16="http://schemas.microsoft.com/office/word/2018/wordml" xmlns:w16sdtdh="http://schemas.microsoft.com/office/word/2020/wordml/sdtdatahash" xmlns:w16se="http://schemas.microsoft.com/office/word/2015/wordml/symex" xmlns:wpg="http://schemas.microsoft.com/office/word/2010/wordprocessingGroup" xmlns:wpi="http://schemas.microsoft.com/office/word/2010/wordprocessingInk" xmlns:wne="http://schemas.microsoft.com/office/word/2006/wordml" xmlns:wps="http://schemas.microsoft.com/office/word/2010/wordprocessingShape" mc:Ignorable="w14 w15 w16se w16cid w16 w16cex w16sdtdh wp14">
+<w:numbering xmlns:wpc="http://schemas.microsoft.com/office/word/2010/wordprocessingCanvas" xmlns:cx="http://schemas.microsoft.com/office/drawing/2014/chartex" xmlns:cx1="http://schemas.microsoft.com/office/drawing/2015/9/8/chartex" xmlns:cx2="http://schemas.microsoft.com/office/drawing/2015/10/21/chartex" xmlns:cx3="http://schemas.microsoft.com/office/drawing/2016/5/9/chartex" xmlns:cx4="http://schemas.microsoft.com/office/drawing/2016/5/10/chartex" xmlns:cx5="http://schemas.microsoft.com/office/drawing/2016/5/11/chartex" xmlns:cx6="http://schemas.microsoft.com/office/drawing/2016/5/12/chartex" xmlns:cx7="http://schemas.microsoft.com/office/drawing/2016/5/13/chartex" xmlns:cx8="http://schemas.microsoft.com/office/drawing/2016/5/14/chartex" xmlns:mc="http://schemas.openxmlformats.org/markup-compatibility/2006" xmlns:aink="http://schemas.microsoft.com/office/drawing/2016/ink" xmlns:am3d="http://schemas.microsoft.com/office/drawing/2017/model3d" xmlns:o="urn:schemas-microsoft-com:office:office" xmlns:r="http://schemas.openxmlformats.org/officeDocument/2006/relationships" xmlns:m="http://schemas.openxmlformats.org/officeDocument/2006/math" xmlns:v="urn:schemas-microsoft-com:vml" xmlns:wp14="http://schemas.microsoft.com/office/word/2010/wordprocessingDrawing" xmlns:wp="http://schemas.openxmlformats.org/drawingml/2006/wordprocessingDrawing" xmlns:w10="urn:schemas-microsoft-com:office:word" xmlns:w="http://schemas.openxmlformats.org/wordprocessingml/2006/main" xmlns:w14="http://schemas.microsoft.com/office/word/2010/wordml" xmlns:w15="http://schemas.microsoft.com/office/word/2012/wordml" xmlns:w16cex="http://schemas.microsoft.com/office/word/2018/wordml/cex" xmlns:w16cid="http://schemas.microsoft.com/office/word/2016/wordml/cid" xmlns:w16="http://schemas.microsoft.com/office/word/2018/wordml" xmlns:w16se="http://schemas.microsoft.com/office/word/2015/wordml/symex" xmlns:wpg="http://schemas.microsoft.com/office/word/2010/wordprocessingGroup" xmlns:wpi="http://schemas.microsoft.com/office/word/2010/wordprocessingInk" xmlns:wne="http://schemas.microsoft.com/office/word/2006/wordml" xmlns:wps="http://schemas.microsoft.com/office/word/2010/wordprocessingShape" mc:Ignorable="w14 w15 w16se w16cid w16 w16cex wp14">
   <w:abstractNum w:abstractNumId="0" w15:restartNumberingAfterBreak="0">
     <w:nsid w:val="2C0611A3"/>
     <w:multiLevelType w:val="hybridMultilevel"/>
@@ -3472,9 +3918,9 @@
     </w:lvl>
   </w:abstractNum>
   <w:abstractNum w:abstractNumId="1" w15:restartNumberingAfterBreak="0">
-    <w:nsid w:val="4CC0222B"/>
+    <w:nsid w:val="4BF9430B"/>
     <w:multiLevelType w:val="hybridMultilevel"/>
-    <w:tmpl w:val="276E13EC"/>
+    <w:tmpl w:val="7D721608"/>
     <w:lvl w:ilvl="0" w:tplc="04190001">
       <w:start w:val="1"/>
       <w:numFmt w:val="bullet"/>
@@ -3584,17 +4030,133 @@
       </w:rPr>
     </w:lvl>
   </w:abstractNum>
-  <w:num w:numId="1" w16cid:durableId="928611945">
+  <w:abstractNum w:abstractNumId="2" w15:restartNumberingAfterBreak="0">
+    <w:nsid w:val="4CC0222B"/>
+    <w:multiLevelType w:val="hybridMultilevel"/>
+    <w:tmpl w:val="276E13EC"/>
+    <w:lvl w:ilvl="0" w:tplc="04190001">
+      <w:start w:val="1"/>
+      <w:numFmt w:val="bullet"/>
+      <w:lvlText w:val=""/>
+      <w:lvlJc w:val="left"/>
+      <w:pPr>
+        <w:ind w:left="720" w:hanging="360"/>
+      </w:pPr>
+      <w:rPr>
+        <w:rFonts w:ascii="Symbol" w:hAnsi="Symbol" w:hint="default"/>
+      </w:rPr>
+    </w:lvl>
+    <w:lvl w:ilvl="1" w:tplc="04190003" w:tentative="1">
+      <w:start w:val="1"/>
+      <w:numFmt w:val="bullet"/>
+      <w:lvlText w:val="o"/>
+      <w:lvlJc w:val="left"/>
+      <w:pPr>
+        <w:ind w:left="1440" w:hanging="360"/>
+      </w:pPr>
+      <w:rPr>
+        <w:rFonts w:ascii="Courier New" w:hAnsi="Courier New" w:cs="Courier New" w:hint="default"/>
+      </w:rPr>
+    </w:lvl>
+    <w:lvl w:ilvl="2" w:tplc="04190005" w:tentative="1">
+      <w:start w:val="1"/>
+      <w:numFmt w:val="bullet"/>
+      <w:lvlText w:val=""/>
+      <w:lvlJc w:val="left"/>
+      <w:pPr>
+        <w:ind w:left="2160" w:hanging="360"/>
+      </w:pPr>
+      <w:rPr>
+        <w:rFonts w:ascii="Wingdings" w:hAnsi="Wingdings" w:hint="default"/>
+      </w:rPr>
+    </w:lvl>
+    <w:lvl w:ilvl="3" w:tplc="04190001" w:tentative="1">
+      <w:start w:val="1"/>
+      <w:numFmt w:val="bullet"/>
+      <w:lvlText w:val=""/>
+      <w:lvlJc w:val="left"/>
+      <w:pPr>
+        <w:ind w:left="2880" w:hanging="360"/>
+      </w:pPr>
+      <w:rPr>
+        <w:rFonts w:ascii="Symbol" w:hAnsi="Symbol" w:hint="default"/>
+      </w:rPr>
+    </w:lvl>
+    <w:lvl w:ilvl="4" w:tplc="04190003" w:tentative="1">
+      <w:start w:val="1"/>
+      <w:numFmt w:val="bullet"/>
+      <w:lvlText w:val="o"/>
+      <w:lvlJc w:val="left"/>
+      <w:pPr>
+        <w:ind w:left="3600" w:hanging="360"/>
+      </w:pPr>
+      <w:rPr>
+        <w:rFonts w:ascii="Courier New" w:hAnsi="Courier New" w:cs="Courier New" w:hint="default"/>
+      </w:rPr>
+    </w:lvl>
+    <w:lvl w:ilvl="5" w:tplc="04190005" w:tentative="1">
+      <w:start w:val="1"/>
+      <w:numFmt w:val="bullet"/>
+      <w:lvlText w:val=""/>
+      <w:lvlJc w:val="left"/>
+      <w:pPr>
+        <w:ind w:left="4320" w:hanging="360"/>
+      </w:pPr>
+      <w:rPr>
+        <w:rFonts w:ascii="Wingdings" w:hAnsi="Wingdings" w:hint="default"/>
+      </w:rPr>
+    </w:lvl>
+    <w:lvl w:ilvl="6" w:tplc="04190001" w:tentative="1">
+      <w:start w:val="1"/>
+      <w:numFmt w:val="bullet"/>
+      <w:lvlText w:val=""/>
+      <w:lvlJc w:val="left"/>
+      <w:pPr>
+        <w:ind w:left="5040" w:hanging="360"/>
+      </w:pPr>
+      <w:rPr>
+        <w:rFonts w:ascii="Symbol" w:hAnsi="Symbol" w:hint="default"/>
+      </w:rPr>
+    </w:lvl>
+    <w:lvl w:ilvl="7" w:tplc="04190003" w:tentative="1">
+      <w:start w:val="1"/>
+      <w:numFmt w:val="bullet"/>
+      <w:lvlText w:val="o"/>
+      <w:lvlJc w:val="left"/>
+      <w:pPr>
+        <w:ind w:left="5760" w:hanging="360"/>
+      </w:pPr>
+      <w:rPr>
+        <w:rFonts w:ascii="Courier New" w:hAnsi="Courier New" w:cs="Courier New" w:hint="default"/>
+      </w:rPr>
+    </w:lvl>
+    <w:lvl w:ilvl="8" w:tplc="04190005" w:tentative="1">
+      <w:start w:val="1"/>
+      <w:numFmt w:val="bullet"/>
+      <w:lvlText w:val=""/>
+      <w:lvlJc w:val="left"/>
+      <w:pPr>
+        <w:ind w:left="6480" w:hanging="360"/>
+      </w:pPr>
+      <w:rPr>
+        <w:rFonts w:ascii="Wingdings" w:hAnsi="Wingdings" w:hint="default"/>
+      </w:rPr>
+    </w:lvl>
+  </w:abstractNum>
+  <w:num w:numId="1">
     <w:abstractNumId w:val="0"/>
   </w:num>
-  <w:num w:numId="2" w16cid:durableId="1344358209">
+  <w:num w:numId="2">
+    <w:abstractNumId w:val="2"/>
+  </w:num>
+  <w:num w:numId="3">
     <w:abstractNumId w:val="1"/>
   </w:num>
 </w:numbering>
 </file>
 
 <file path=word/styles.xml><?xml version="1.0" encoding="utf-8"?>
-<w:styles xmlns:mc="http://schemas.openxmlformats.org/markup-compatibility/2006" xmlns:r="http://schemas.openxmlformats.org/officeDocument/2006/relationships" xmlns:w="http://schemas.openxmlformats.org/wordprocessingml/2006/main" xmlns:w14="http://schemas.microsoft.com/office/word/2010/wordml" xmlns:w15="http://schemas.microsoft.com/office/word/2012/wordml" xmlns:w16cex="http://schemas.microsoft.com/office/word/2018/wordml/cex" xmlns:w16cid="http://schemas.microsoft.com/office/word/2016/wordml/cid" xmlns:w16="http://schemas.microsoft.com/office/word/2018/wordml" xmlns:w16sdtdh="http://schemas.microsoft.com/office/word/2020/wordml/sdtdatahash" xmlns:w16se="http://schemas.microsoft.com/office/word/2015/wordml/symex" mc:Ignorable="w14 w15 w16se w16cid w16 w16cex w16sdtdh">
+<w:styles xmlns:mc="http://schemas.openxmlformats.org/markup-compatibility/2006" xmlns:r="http://schemas.openxmlformats.org/officeDocument/2006/relationships" xmlns:w="http://schemas.openxmlformats.org/wordprocessingml/2006/main" xmlns:w14="http://schemas.microsoft.com/office/word/2010/wordml" xmlns:w15="http://schemas.microsoft.com/office/word/2012/wordml" xmlns:w16cex="http://schemas.microsoft.com/office/word/2018/wordml/cex" xmlns:w16cid="http://schemas.microsoft.com/office/word/2016/wordml/cid" xmlns:w16="http://schemas.microsoft.com/office/word/2018/wordml" xmlns:w16se="http://schemas.microsoft.com/office/word/2015/wordml/symex" mc:Ignorable="w14 w15 w16se w16cid w16 w16cex">
   <w:docDefaults>
     <w:rPrDefault>
       <w:rPr>
@@ -4352,7 +4914,7 @@
 </file>
 
 <file path=customXml/itemProps1.xml><?xml version="1.0" encoding="utf-8"?>
-<ds:datastoreItem xmlns:ds="http://schemas.openxmlformats.org/officeDocument/2006/customXml" ds:itemID="{617B9BE3-1E1E-4C50-9617-66AE30D1483F}">
+<ds:datastoreItem xmlns:ds="http://schemas.openxmlformats.org/officeDocument/2006/customXml" ds:itemID="{C7A60159-A1A8-4532-864B-C83BE5ED052E}">
   <ds:schemaRefs>
     <ds:schemaRef ds:uri="http://schemas.openxmlformats.org/officeDocument/2006/bibliography"/>
   </ds:schemaRefs>
